--- a/Design Document.docx
+++ b/Design Document.docx
@@ -25,17 +25,25 @@
           <w:b/>
           <w:sz w:val="40"/>
         </w:rPr>
-        <w:t>APEX</w:t>
-      </w:r>
-    </w:p>
-    <w:p>
-      <w:pPr>
-        <w:jc w:val="center"/>
+        <w:t xml:space="preserve">for </w:t>
+      </w:r>
+      <w:r>
         <w:rPr>
           <w:rFonts w:ascii="Verdana" w:hAnsi="Verdana"/>
           <w:b/>
           <w:sz w:val="40"/>
         </w:rPr>
+        <w:t>APEX</w:t>
+      </w:r>
+    </w:p>
+    <w:p>
+      <w:pPr>
+        <w:jc w:val="center"/>
+        <w:rPr>
+          <w:rFonts w:ascii="Verdana" w:hAnsi="Verdana"/>
+          <w:b/>
+          <w:sz w:val="40"/>
+        </w:rPr>
       </w:pPr>
     </w:p>
     <w:p>
@@ -51,7 +59,21 @@
           <w:rFonts w:ascii="Verdana" w:hAnsi="Verdana"/>
           <w:sz w:val="40"/>
         </w:rPr>
-        <w:t>CS 571 – Computer Architecture and Organization</w:t>
+        <w:t xml:space="preserve">CS </w:t>
+      </w:r>
+      <w:r>
+        <w:rPr>
+          <w:rFonts w:ascii="Verdana" w:hAnsi="Verdana"/>
+          <w:sz w:val="40"/>
+        </w:rPr>
+        <w:t>520</w:t>
+      </w:r>
+      <w:r>
+        <w:rPr>
+          <w:rFonts w:ascii="Verdana" w:hAnsi="Verdana"/>
+          <w:sz w:val="40"/>
+        </w:rPr>
+        <w:t xml:space="preserve"> – Computer Architecture and Organization</w:t>
       </w:r>
     </w:p>
     <w:p>
@@ -67,6 +89,60 @@
       <w:pPr>
         <w:jc w:val="center"/>
         <w:rPr>
+          <w:rFonts w:ascii="Verdana" w:hAnsi="Verdana"/>
+          <w:sz w:val="28"/>
+        </w:rPr>
+      </w:pPr>
+    </w:p>
+    <w:p>
+      <w:pPr>
+        <w:jc w:val="center"/>
+        <w:rPr>
+          <w:rFonts w:ascii="Verdana" w:hAnsi="Verdana"/>
+          <w:sz w:val="28"/>
+        </w:rPr>
+      </w:pPr>
+    </w:p>
+    <w:p>
+      <w:pPr>
+        <w:jc w:val="center"/>
+        <w:rPr>
+          <w:rFonts w:ascii="Verdana" w:hAnsi="Verdana"/>
+          <w:sz w:val="28"/>
+        </w:rPr>
+      </w:pPr>
+    </w:p>
+    <w:p>
+      <w:pPr>
+        <w:jc w:val="center"/>
+        <w:rPr>
+          <w:rFonts w:ascii="Verdana" w:hAnsi="Verdana"/>
+          <w:sz w:val="28"/>
+        </w:rPr>
+      </w:pPr>
+    </w:p>
+    <w:p>
+      <w:pPr>
+        <w:jc w:val="center"/>
+        <w:rPr>
+          <w:rFonts w:ascii="Verdana" w:hAnsi="Verdana"/>
+          <w:sz w:val="28"/>
+        </w:rPr>
+      </w:pPr>
+    </w:p>
+    <w:p>
+      <w:pPr>
+        <w:jc w:val="center"/>
+        <w:rPr>
+          <w:rFonts w:ascii="Verdana" w:hAnsi="Verdana"/>
+          <w:sz w:val="28"/>
+        </w:rPr>
+      </w:pPr>
+    </w:p>
+    <w:p>
+      <w:pPr>
+        <w:jc w:val="center"/>
+        <w:rPr>
           <w:rFonts w:ascii="Times New Roman" w:hAnsi="Times New Roman" w:cs="Times New Roman"/>
           <w:b/>
           <w:sz w:val="28"/>
@@ -78,7 +154,23 @@
           <w:b/>
           <w:sz w:val="28"/>
         </w:rPr>
-        <w:t>Team:</w:t>
+        <w:t>Team</w:t>
+      </w:r>
+      <w:r>
+        <w:rPr>
+          <w:rFonts w:ascii="Times New Roman" w:hAnsi="Times New Roman" w:cs="Times New Roman"/>
+          <w:b/>
+          <w:sz w:val="28"/>
+        </w:rPr>
+        <w:t xml:space="preserve"> Members</w:t>
+      </w:r>
+      <w:r>
+        <w:rPr>
+          <w:rFonts w:ascii="Times New Roman" w:hAnsi="Times New Roman" w:cs="Times New Roman"/>
+          <w:b/>
+          <w:sz w:val="28"/>
+        </w:rPr>
+        <w:t>:</w:t>
       </w:r>
     </w:p>
     <w:p>
@@ -159,7 +251,7 @@
         </w:rPr>
         <w:t xml:space="preserve"> </w:t>
       </w:r>
-      <w:hyperlink r:id="rId7" w:history="1">
+      <w:hyperlink r:id="rId8" w:history="1">
         <w:r>
           <w:rPr>
             <w:rStyle w:val="Hyperlink"/>
@@ -200,30 +292,58 @@
           <w:sz w:val="28"/>
         </w:rPr>
       </w:pPr>
+      <w:proofErr w:type="spellStart"/>
       <w:r>
         <w:rPr>
           <w:rFonts w:ascii="Times New Roman" w:hAnsi="Times New Roman" w:cs="Times New Roman"/>
           <w:b/>
           <w:sz w:val="28"/>
         </w:rPr>
-        <w:t xml:space="preserve">Sarang Sawant </w:t>
-      </w:r>
-    </w:p>
-    <w:p>
-      <w:pPr>
-        <w:pStyle w:val="ListParagraph"/>
-        <w:ind w:left="1080"/>
-        <w:rPr>
-          <w:rFonts w:ascii="Times New Roman" w:hAnsi="Times New Roman" w:cs="Times New Roman"/>
-          <w:sz w:val="28"/>
-        </w:rPr>
-      </w:pPr>
+        <w:t>Sarang</w:t>
+      </w:r>
+      <w:proofErr w:type="spellEnd"/>
       <w:r>
         <w:rPr>
           <w:rFonts w:ascii="Times New Roman" w:hAnsi="Times New Roman" w:cs="Times New Roman"/>
           <w:b/>
           <w:sz w:val="28"/>
         </w:rPr>
+        <w:t xml:space="preserve"> </w:t>
+      </w:r>
+      <w:proofErr w:type="spellStart"/>
+      <w:r>
+        <w:rPr>
+          <w:rFonts w:ascii="Times New Roman" w:hAnsi="Times New Roman" w:cs="Times New Roman"/>
+          <w:b/>
+          <w:sz w:val="28"/>
+        </w:rPr>
+        <w:t>Sawant</w:t>
+      </w:r>
+      <w:proofErr w:type="spellEnd"/>
+      <w:r>
+        <w:rPr>
+          <w:rFonts w:ascii="Times New Roman" w:hAnsi="Times New Roman" w:cs="Times New Roman"/>
+          <w:b/>
+          <w:sz w:val="28"/>
+        </w:rPr>
+        <w:t xml:space="preserve"> </w:t>
+      </w:r>
+    </w:p>
+    <w:p>
+      <w:pPr>
+        <w:pStyle w:val="ListParagraph"/>
+        <w:ind w:left="1080"/>
+        <w:rPr>
+          <w:rFonts w:ascii="Times New Roman" w:hAnsi="Times New Roman" w:cs="Times New Roman"/>
+          <w:sz w:val="28"/>
+        </w:rPr>
+      </w:pPr>
+      <w:r>
+        <w:rPr>
+          <w:rFonts w:ascii="Times New Roman" w:hAnsi="Times New Roman" w:cs="Times New Roman"/>
+          <w:b/>
+          <w:sz w:val="28"/>
+        </w:rPr>
         <w:t>B-Number:</w:t>
       </w:r>
       <w:r>
@@ -257,14 +377,14 @@
         </w:rPr>
         <w:t xml:space="preserve">Email: </w:t>
       </w:r>
-      <w:hyperlink r:id="rId8" w:history="1">
+      <w:hyperlink r:id="rId9" w:history="1">
         <w:r>
           <w:rPr>
             <w:rStyle w:val="Hyperlink"/>
             <w:rFonts w:ascii="Times New Roman" w:hAnsi="Times New Roman" w:cs="Times New Roman"/>
             <w:sz w:val="28"/>
           </w:rPr>
-          <w:t>ssawan1@binghamton.edu</w:t>
+          <w:t>ssawant5@binghamton.edu</w:t>
         </w:r>
       </w:hyperlink>
       <w:r>
@@ -359,96 +479,6 @@
       <w:pPr>
         <w:pStyle w:val="ListParagraph"/>
         <w:ind w:left="1080"/>
-        <w:rPr>
-          <w:rFonts w:ascii="Times New Roman" w:hAnsi="Times New Roman" w:cs="Times New Roman"/>
-          <w:sz w:val="28"/>
-        </w:rPr>
-      </w:pPr>
-    </w:p>
-    <w:p>
-      <w:pPr>
-        <w:pStyle w:val="ListParagraph"/>
-        <w:ind w:left="1080"/>
-        <w:rPr>
-          <w:rFonts w:ascii="Times New Roman" w:hAnsi="Times New Roman" w:cs="Times New Roman"/>
-          <w:sz w:val="28"/>
-        </w:rPr>
-      </w:pPr>
-    </w:p>
-    <w:p>
-      <w:pPr>
-        <w:pStyle w:val="ListParagraph"/>
-        <w:ind w:left="1080"/>
-        <w:rPr>
-          <w:rFonts w:ascii="Times New Roman" w:hAnsi="Times New Roman" w:cs="Times New Roman"/>
-          <w:sz w:val="28"/>
-        </w:rPr>
-      </w:pPr>
-    </w:p>
-    <w:p>
-      <w:pPr>
-        <w:pStyle w:val="ListParagraph"/>
-        <w:ind w:left="1080"/>
-        <w:rPr>
-          <w:rFonts w:ascii="Times New Roman" w:hAnsi="Times New Roman" w:cs="Times New Roman"/>
-          <w:sz w:val="28"/>
-        </w:rPr>
-      </w:pPr>
-    </w:p>
-    <w:p>
-      <w:pPr>
-        <w:pStyle w:val="ListParagraph"/>
-        <w:ind w:left="1080"/>
-        <w:rPr>
-          <w:rFonts w:ascii="Times New Roman" w:hAnsi="Times New Roman" w:cs="Times New Roman"/>
-          <w:sz w:val="28"/>
-        </w:rPr>
-      </w:pPr>
-    </w:p>
-    <w:p>
-      <w:pPr>
-        <w:pStyle w:val="ListParagraph"/>
-        <w:ind w:left="1080"/>
-        <w:rPr>
-          <w:rFonts w:ascii="Times New Roman" w:hAnsi="Times New Roman" w:cs="Times New Roman"/>
-          <w:sz w:val="28"/>
-        </w:rPr>
-      </w:pPr>
-    </w:p>
-    <w:p>
-      <w:pPr>
-        <w:pStyle w:val="ListParagraph"/>
-        <w:ind w:left="1080"/>
-        <w:rPr>
-          <w:rFonts w:ascii="Times New Roman" w:hAnsi="Times New Roman" w:cs="Times New Roman"/>
-          <w:sz w:val="28"/>
-        </w:rPr>
-      </w:pPr>
-    </w:p>
-    <w:p>
-      <w:pPr>
-        <w:pStyle w:val="ListParagraph"/>
-        <w:ind w:left="1080"/>
-        <w:rPr>
-          <w:rFonts w:ascii="Times New Roman" w:hAnsi="Times New Roman" w:cs="Times New Roman"/>
-          <w:sz w:val="28"/>
-        </w:rPr>
-      </w:pPr>
-    </w:p>
-    <w:p>
-      <w:pPr>
-        <w:pStyle w:val="ListParagraph"/>
-        <w:ind w:left="1080"/>
-        <w:rPr>
-          <w:rFonts w:ascii="Times New Roman" w:hAnsi="Times New Roman" w:cs="Times New Roman"/>
-          <w:sz w:val="28"/>
-        </w:rPr>
-      </w:pPr>
-    </w:p>
-    <w:p>
-      <w:pPr>
-        <w:pStyle w:val="ListParagraph"/>
-        <w:ind w:left="1080"/>
         <w:jc w:val="center"/>
         <w:rPr>
           <w:rFonts w:ascii="Times New Roman" w:hAnsi="Times New Roman" w:cs="Times New Roman"/>
@@ -462,7 +492,6 @@
           <w:b/>
           <w:sz w:val="28"/>
         </w:rPr>
-        <w:lastRenderedPageBreak/>
         <w:t>Contents:</w:t>
       </w:r>
     </w:p>
@@ -484,19 +513,20 @@
         <w:tblLook w:val="04A0"/>
       </w:tblPr>
       <w:tblGrid>
-        <w:gridCol w:w="2850"/>
-        <w:gridCol w:w="2796"/>
-        <w:gridCol w:w="2850"/>
+        <w:gridCol w:w="1098"/>
+        <w:gridCol w:w="4519"/>
+        <w:gridCol w:w="2879"/>
       </w:tblGrid>
       <w:tr>
         <w:tc>
           <w:tcPr>
-            <w:tcW w:w="3192" w:type="dxa"/>
+            <w:tcW w:w="1098" w:type="dxa"/>
           </w:tcPr>
           <w:p>
             <w:pPr>
               <w:pStyle w:val="ListParagraph"/>
               <w:ind w:left="0"/>
+              <w:jc w:val="center"/>
               <w:rPr>
                 <w:rFonts w:ascii="Times New Roman" w:hAnsi="Times New Roman" w:cs="Times New Roman"/>
                 <w:b/>
@@ -509,18 +539,19 @@
                 <w:b/>
                 <w:sz w:val="28"/>
               </w:rPr>
-              <w:t>Number</w:t>
+              <w:t>S. No.</w:t>
             </w:r>
           </w:p>
         </w:tc>
         <w:tc>
           <w:tcPr>
-            <w:tcW w:w="3192" w:type="dxa"/>
+            <w:tcW w:w="4519" w:type="dxa"/>
           </w:tcPr>
           <w:p>
             <w:pPr>
               <w:pStyle w:val="ListParagraph"/>
               <w:ind w:left="0"/>
+              <w:jc w:val="center"/>
               <w:rPr>
                 <w:rFonts w:ascii="Times New Roman" w:hAnsi="Times New Roman" w:cs="Times New Roman"/>
                 <w:b/>
@@ -539,12 +570,13 @@
         </w:tc>
         <w:tc>
           <w:tcPr>
-            <w:tcW w:w="3192" w:type="dxa"/>
+            <w:tcW w:w="2879" w:type="dxa"/>
           </w:tcPr>
           <w:p>
             <w:pPr>
               <w:pStyle w:val="ListParagraph"/>
               <w:ind w:left="0"/>
+              <w:jc w:val="center"/>
               <w:rPr>
                 <w:rFonts w:ascii="Times New Roman" w:hAnsi="Times New Roman" w:cs="Times New Roman"/>
                 <w:b/>
@@ -557,7 +589,15 @@
                 <w:b/>
                 <w:sz w:val="28"/>
               </w:rPr>
-              <w:t>Page Number</w:t>
+              <w:t>Page N</w:t>
+            </w:r>
+            <w:r>
+              <w:rPr>
+                <w:rFonts w:ascii="Times New Roman" w:hAnsi="Times New Roman" w:cs="Times New Roman"/>
+                <w:b/>
+                <w:sz w:val="28"/>
+              </w:rPr>
+              <w:t>o.</w:t>
             </w:r>
           </w:p>
         </w:tc>
@@ -565,7 +605,30 @@
       <w:tr>
         <w:tc>
           <w:tcPr>
-            <w:tcW w:w="3192" w:type="dxa"/>
+            <w:tcW w:w="1098" w:type="dxa"/>
+          </w:tcPr>
+          <w:p>
+            <w:pPr>
+              <w:pStyle w:val="ListParagraph"/>
+              <w:ind w:left="0"/>
+              <w:jc w:val="center"/>
+              <w:rPr>
+                <w:rFonts w:ascii="Times New Roman" w:hAnsi="Times New Roman" w:cs="Times New Roman"/>
+                <w:sz w:val="28"/>
+              </w:rPr>
+            </w:pPr>
+            <w:r>
+              <w:rPr>
+                <w:rFonts w:ascii="Times New Roman" w:hAnsi="Times New Roman" w:cs="Times New Roman"/>
+                <w:sz w:val="28"/>
+              </w:rPr>
+              <w:t>1</w:t>
+            </w:r>
+          </w:p>
+        </w:tc>
+        <w:tc>
+          <w:tcPr>
+            <w:tcW w:w="4519" w:type="dxa"/>
           </w:tcPr>
           <w:p>
             <w:pPr>
@@ -576,11 +639,66 @@
                 <w:sz w:val="28"/>
               </w:rPr>
             </w:pPr>
+            <w:r>
+              <w:rPr>
+                <w:rFonts w:ascii="Times New Roman" w:hAnsi="Times New Roman" w:cs="Times New Roman"/>
+                <w:sz w:val="28"/>
+              </w:rPr>
+              <w:t>Introduction to APEX Pipeline</w:t>
+            </w:r>
           </w:p>
         </w:tc>
         <w:tc>
           <w:tcPr>
-            <w:tcW w:w="3192" w:type="dxa"/>
+            <w:tcW w:w="2879" w:type="dxa"/>
+          </w:tcPr>
+          <w:p>
+            <w:pPr>
+              <w:pStyle w:val="ListParagraph"/>
+              <w:ind w:left="0"/>
+              <w:jc w:val="center"/>
+              <w:rPr>
+                <w:rFonts w:ascii="Times New Roman" w:hAnsi="Times New Roman" w:cs="Times New Roman"/>
+                <w:sz w:val="28"/>
+              </w:rPr>
+            </w:pPr>
+            <w:r>
+              <w:rPr>
+                <w:rFonts w:ascii="Times New Roman" w:hAnsi="Times New Roman" w:cs="Times New Roman"/>
+                <w:sz w:val="28"/>
+              </w:rPr>
+              <w:t>1</w:t>
+            </w:r>
+          </w:p>
+        </w:tc>
+      </w:tr>
+      <w:tr>
+        <w:tc>
+          <w:tcPr>
+            <w:tcW w:w="1098" w:type="dxa"/>
+          </w:tcPr>
+          <w:p>
+            <w:pPr>
+              <w:pStyle w:val="ListParagraph"/>
+              <w:ind w:left="0"/>
+              <w:jc w:val="center"/>
+              <w:rPr>
+                <w:rFonts w:ascii="Times New Roman" w:hAnsi="Times New Roman" w:cs="Times New Roman"/>
+                <w:sz w:val="28"/>
+              </w:rPr>
+            </w:pPr>
+            <w:r>
+              <w:rPr>
+                <w:rFonts w:ascii="Times New Roman" w:hAnsi="Times New Roman" w:cs="Times New Roman"/>
+                <w:sz w:val="28"/>
+              </w:rPr>
+              <w:t>2</w:t>
+            </w:r>
+          </w:p>
+        </w:tc>
+        <w:tc>
+          <w:tcPr>
+            <w:tcW w:w="4519" w:type="dxa"/>
           </w:tcPr>
           <w:p>
             <w:pPr>
@@ -591,11 +709,66 @@
                 <w:sz w:val="28"/>
               </w:rPr>
             </w:pPr>
+            <w:r>
+              <w:rPr>
+                <w:rFonts w:ascii="Times New Roman" w:hAnsi="Times New Roman" w:cs="Times New Roman"/>
+                <w:sz w:val="28"/>
+              </w:rPr>
+              <w:t>Code Walk – through</w:t>
+            </w:r>
           </w:p>
         </w:tc>
         <w:tc>
           <w:tcPr>
-            <w:tcW w:w="3192" w:type="dxa"/>
+            <w:tcW w:w="2879" w:type="dxa"/>
+          </w:tcPr>
+          <w:p>
+            <w:pPr>
+              <w:pStyle w:val="ListParagraph"/>
+              <w:ind w:left="0"/>
+              <w:jc w:val="center"/>
+              <w:rPr>
+                <w:rFonts w:ascii="Times New Roman" w:hAnsi="Times New Roman" w:cs="Times New Roman"/>
+                <w:sz w:val="28"/>
+              </w:rPr>
+            </w:pPr>
+            <w:r>
+              <w:rPr>
+                <w:rFonts w:ascii="Times New Roman" w:hAnsi="Times New Roman" w:cs="Times New Roman"/>
+                <w:sz w:val="28"/>
+              </w:rPr>
+              <w:t>2</w:t>
+            </w:r>
+          </w:p>
+        </w:tc>
+      </w:tr>
+      <w:tr>
+        <w:tc>
+          <w:tcPr>
+            <w:tcW w:w="1098" w:type="dxa"/>
+          </w:tcPr>
+          <w:p>
+            <w:pPr>
+              <w:pStyle w:val="ListParagraph"/>
+              <w:ind w:left="0"/>
+              <w:jc w:val="center"/>
+              <w:rPr>
+                <w:rFonts w:ascii="Times New Roman" w:hAnsi="Times New Roman" w:cs="Times New Roman"/>
+                <w:sz w:val="28"/>
+              </w:rPr>
+            </w:pPr>
+            <w:r>
+              <w:rPr>
+                <w:rFonts w:ascii="Times New Roman" w:hAnsi="Times New Roman" w:cs="Times New Roman"/>
+                <w:sz w:val="28"/>
+              </w:rPr>
+              <w:t>3</w:t>
+            </w:r>
+          </w:p>
+        </w:tc>
+        <w:tc>
+          <w:tcPr>
+            <w:tcW w:w="4519" w:type="dxa"/>
           </w:tcPr>
           <w:p>
             <w:pPr>
@@ -606,283 +779,24 @@
                 <w:sz w:val="28"/>
               </w:rPr>
             </w:pPr>
+            <w:r>
+              <w:rPr>
+                <w:rFonts w:ascii="Times New Roman" w:hAnsi="Times New Roman" w:cs="Times New Roman"/>
+                <w:sz w:val="28"/>
+              </w:rPr>
+              <w:t>Screenshots of Input Files</w:t>
+            </w:r>
           </w:p>
         </w:tc>
-      </w:tr>
-      <w:tr>
         <w:tc>
           <w:tcPr>
-            <w:tcW w:w="3192" w:type="dxa"/>
+            <w:tcW w:w="2879" w:type="dxa"/>
           </w:tcPr>
           <w:p>
             <w:pPr>
               <w:pStyle w:val="ListParagraph"/>
               <w:ind w:left="0"/>
-              <w:rPr>
-                <w:rFonts w:ascii="Times New Roman" w:hAnsi="Times New Roman" w:cs="Times New Roman"/>
-                <w:sz w:val="28"/>
-              </w:rPr>
-            </w:pPr>
-          </w:p>
-        </w:tc>
-        <w:tc>
-          <w:tcPr>
-            <w:tcW w:w="3192" w:type="dxa"/>
-          </w:tcPr>
-          <w:p>
-            <w:pPr>
-              <w:pStyle w:val="ListParagraph"/>
-              <w:ind w:left="0"/>
-              <w:rPr>
-                <w:rFonts w:ascii="Times New Roman" w:hAnsi="Times New Roman" w:cs="Times New Roman"/>
-                <w:sz w:val="28"/>
-              </w:rPr>
-            </w:pPr>
-          </w:p>
-        </w:tc>
-        <w:tc>
-          <w:tcPr>
-            <w:tcW w:w="3192" w:type="dxa"/>
-          </w:tcPr>
-          <w:p>
-            <w:pPr>
-              <w:pStyle w:val="ListParagraph"/>
-              <w:ind w:left="0"/>
-              <w:rPr>
-                <w:rFonts w:ascii="Times New Roman" w:hAnsi="Times New Roman" w:cs="Times New Roman"/>
-                <w:sz w:val="28"/>
-              </w:rPr>
-            </w:pPr>
-          </w:p>
-        </w:tc>
-      </w:tr>
-      <w:tr>
-        <w:tc>
-          <w:tcPr>
-            <w:tcW w:w="3192" w:type="dxa"/>
-          </w:tcPr>
-          <w:p>
-            <w:pPr>
-              <w:pStyle w:val="ListParagraph"/>
-              <w:ind w:left="0"/>
-              <w:rPr>
-                <w:rFonts w:ascii="Times New Roman" w:hAnsi="Times New Roman" w:cs="Times New Roman"/>
-                <w:sz w:val="28"/>
-              </w:rPr>
-            </w:pPr>
-          </w:p>
-        </w:tc>
-        <w:tc>
-          <w:tcPr>
-            <w:tcW w:w="3192" w:type="dxa"/>
-          </w:tcPr>
-          <w:p>
-            <w:pPr>
-              <w:pStyle w:val="ListParagraph"/>
-              <w:ind w:left="0"/>
-              <w:rPr>
-                <w:rFonts w:ascii="Times New Roman" w:hAnsi="Times New Roman" w:cs="Times New Roman"/>
-                <w:sz w:val="28"/>
-              </w:rPr>
-            </w:pPr>
-          </w:p>
-        </w:tc>
-        <w:tc>
-          <w:tcPr>
-            <w:tcW w:w="3192" w:type="dxa"/>
-          </w:tcPr>
-          <w:p>
-            <w:pPr>
-              <w:pStyle w:val="ListParagraph"/>
-              <w:ind w:left="0"/>
-              <w:rPr>
-                <w:rFonts w:ascii="Times New Roman" w:hAnsi="Times New Roman" w:cs="Times New Roman"/>
-                <w:sz w:val="28"/>
-              </w:rPr>
-            </w:pPr>
-          </w:p>
-        </w:tc>
-      </w:tr>
-      <w:tr>
-        <w:tc>
-          <w:tcPr>
-            <w:tcW w:w="3192" w:type="dxa"/>
-          </w:tcPr>
-          <w:p>
-            <w:pPr>
-              <w:pStyle w:val="ListParagraph"/>
-              <w:ind w:left="0"/>
-              <w:rPr>
-                <w:rFonts w:ascii="Times New Roman" w:hAnsi="Times New Roman" w:cs="Times New Roman"/>
-                <w:sz w:val="28"/>
-              </w:rPr>
-            </w:pPr>
-          </w:p>
-        </w:tc>
-        <w:tc>
-          <w:tcPr>
-            <w:tcW w:w="3192" w:type="dxa"/>
-          </w:tcPr>
-          <w:p>
-            <w:pPr>
-              <w:pStyle w:val="ListParagraph"/>
-              <w:ind w:left="0"/>
-              <w:rPr>
-                <w:rFonts w:ascii="Times New Roman" w:hAnsi="Times New Roman" w:cs="Times New Roman"/>
-                <w:sz w:val="28"/>
-              </w:rPr>
-            </w:pPr>
-          </w:p>
-        </w:tc>
-        <w:tc>
-          <w:tcPr>
-            <w:tcW w:w="3192" w:type="dxa"/>
-          </w:tcPr>
-          <w:p>
-            <w:pPr>
-              <w:pStyle w:val="ListParagraph"/>
-              <w:ind w:left="0"/>
-              <w:rPr>
-                <w:rFonts w:ascii="Times New Roman" w:hAnsi="Times New Roman" w:cs="Times New Roman"/>
-                <w:sz w:val="28"/>
-              </w:rPr>
-            </w:pPr>
-          </w:p>
-        </w:tc>
-      </w:tr>
-      <w:tr>
-        <w:tc>
-          <w:tcPr>
-            <w:tcW w:w="3192" w:type="dxa"/>
-          </w:tcPr>
-          <w:p>
-            <w:pPr>
-              <w:pStyle w:val="ListParagraph"/>
-              <w:ind w:left="0"/>
-              <w:rPr>
-                <w:rFonts w:ascii="Times New Roman" w:hAnsi="Times New Roman" w:cs="Times New Roman"/>
-                <w:sz w:val="28"/>
-              </w:rPr>
-            </w:pPr>
-          </w:p>
-        </w:tc>
-        <w:tc>
-          <w:tcPr>
-            <w:tcW w:w="3192" w:type="dxa"/>
-          </w:tcPr>
-          <w:p>
-            <w:pPr>
-              <w:pStyle w:val="ListParagraph"/>
-              <w:ind w:left="0"/>
-              <w:rPr>
-                <w:rFonts w:ascii="Times New Roman" w:hAnsi="Times New Roman" w:cs="Times New Roman"/>
-                <w:sz w:val="28"/>
-              </w:rPr>
-            </w:pPr>
-          </w:p>
-        </w:tc>
-        <w:tc>
-          <w:tcPr>
-            <w:tcW w:w="3192" w:type="dxa"/>
-          </w:tcPr>
-          <w:p>
-            <w:pPr>
-              <w:pStyle w:val="ListParagraph"/>
-              <w:ind w:left="0"/>
-              <w:rPr>
-                <w:rFonts w:ascii="Times New Roman" w:hAnsi="Times New Roman" w:cs="Times New Roman"/>
-                <w:sz w:val="28"/>
-              </w:rPr>
-            </w:pPr>
-          </w:p>
-        </w:tc>
-      </w:tr>
-      <w:tr>
-        <w:tc>
-          <w:tcPr>
-            <w:tcW w:w="3192" w:type="dxa"/>
-          </w:tcPr>
-          <w:p>
-            <w:pPr>
-              <w:pStyle w:val="ListParagraph"/>
-              <w:ind w:left="0"/>
-              <w:rPr>
-                <w:rFonts w:ascii="Times New Roman" w:hAnsi="Times New Roman" w:cs="Times New Roman"/>
-                <w:sz w:val="28"/>
-              </w:rPr>
-            </w:pPr>
-          </w:p>
-        </w:tc>
-        <w:tc>
-          <w:tcPr>
-            <w:tcW w:w="3192" w:type="dxa"/>
-          </w:tcPr>
-          <w:p>
-            <w:pPr>
-              <w:pStyle w:val="ListParagraph"/>
-              <w:ind w:left="0"/>
-              <w:rPr>
-                <w:rFonts w:ascii="Times New Roman" w:hAnsi="Times New Roman" w:cs="Times New Roman"/>
-                <w:sz w:val="28"/>
-              </w:rPr>
-            </w:pPr>
-          </w:p>
-        </w:tc>
-        <w:tc>
-          <w:tcPr>
-            <w:tcW w:w="3192" w:type="dxa"/>
-          </w:tcPr>
-          <w:p>
-            <w:pPr>
-              <w:pStyle w:val="ListParagraph"/>
-              <w:ind w:left="0"/>
-              <w:rPr>
-                <w:rFonts w:ascii="Times New Roman" w:hAnsi="Times New Roman" w:cs="Times New Roman"/>
-                <w:sz w:val="28"/>
-              </w:rPr>
-            </w:pPr>
-          </w:p>
-        </w:tc>
-      </w:tr>
-      <w:tr>
-        <w:tc>
-          <w:tcPr>
-            <w:tcW w:w="3192" w:type="dxa"/>
-          </w:tcPr>
-          <w:p>
-            <w:pPr>
-              <w:pStyle w:val="ListParagraph"/>
-              <w:ind w:left="0"/>
-              <w:rPr>
-                <w:rFonts w:ascii="Times New Roman" w:hAnsi="Times New Roman" w:cs="Times New Roman"/>
-                <w:sz w:val="28"/>
-              </w:rPr>
-            </w:pPr>
-          </w:p>
-        </w:tc>
-        <w:tc>
-          <w:tcPr>
-            <w:tcW w:w="3192" w:type="dxa"/>
-          </w:tcPr>
-          <w:p>
-            <w:pPr>
-              <w:pStyle w:val="ListParagraph"/>
-              <w:ind w:left="0"/>
-              <w:rPr>
-                <w:rFonts w:ascii="Times New Roman" w:hAnsi="Times New Roman" w:cs="Times New Roman"/>
-                <w:sz w:val="28"/>
-              </w:rPr>
-            </w:pPr>
-          </w:p>
-        </w:tc>
-        <w:tc>
-          <w:tcPr>
-            <w:tcW w:w="3192" w:type="dxa"/>
-          </w:tcPr>
-          <w:p>
-            <w:pPr>
-              <w:pStyle w:val="ListParagraph"/>
-              <w:ind w:left="0"/>
+              <w:jc w:val="center"/>
               <w:rPr>
                 <w:rFonts w:ascii="Times New Roman" w:hAnsi="Times New Roman" w:cs="Times New Roman"/>
                 <w:sz w:val="28"/>
@@ -906,6 +820,276 @@
       <w:pPr>
         <w:pStyle w:val="ListParagraph"/>
         <w:ind w:left="1080"/>
+        <w:rPr>
+          <w:rFonts w:ascii="Times New Roman" w:hAnsi="Times New Roman" w:cs="Times New Roman"/>
+          <w:sz w:val="28"/>
+        </w:rPr>
+      </w:pPr>
+    </w:p>
+    <w:p>
+      <w:pPr>
+        <w:pStyle w:val="ListParagraph"/>
+        <w:ind w:left="1080"/>
+        <w:rPr>
+          <w:rFonts w:ascii="Times New Roman" w:hAnsi="Times New Roman" w:cs="Times New Roman"/>
+          <w:sz w:val="28"/>
+        </w:rPr>
+      </w:pPr>
+    </w:p>
+    <w:p>
+      <w:pPr>
+        <w:pStyle w:val="ListParagraph"/>
+        <w:ind w:left="1080"/>
+        <w:rPr>
+          <w:rFonts w:ascii="Times New Roman" w:hAnsi="Times New Roman" w:cs="Times New Roman"/>
+          <w:sz w:val="28"/>
+        </w:rPr>
+      </w:pPr>
+    </w:p>
+    <w:p>
+      <w:pPr>
+        <w:pStyle w:val="ListParagraph"/>
+        <w:ind w:left="1080"/>
+        <w:rPr>
+          <w:rFonts w:ascii="Times New Roman" w:hAnsi="Times New Roman" w:cs="Times New Roman"/>
+          <w:sz w:val="28"/>
+        </w:rPr>
+      </w:pPr>
+    </w:p>
+    <w:p>
+      <w:pPr>
+        <w:pStyle w:val="ListParagraph"/>
+        <w:ind w:left="1080"/>
+        <w:rPr>
+          <w:rFonts w:ascii="Times New Roman" w:hAnsi="Times New Roman" w:cs="Times New Roman"/>
+          <w:sz w:val="28"/>
+        </w:rPr>
+      </w:pPr>
+    </w:p>
+    <w:p>
+      <w:pPr>
+        <w:pStyle w:val="ListParagraph"/>
+        <w:ind w:left="1080"/>
+        <w:rPr>
+          <w:rFonts w:ascii="Times New Roman" w:hAnsi="Times New Roman" w:cs="Times New Roman"/>
+          <w:sz w:val="28"/>
+        </w:rPr>
+      </w:pPr>
+    </w:p>
+    <w:p>
+      <w:pPr>
+        <w:pStyle w:val="ListParagraph"/>
+        <w:ind w:left="1080"/>
+        <w:rPr>
+          <w:rFonts w:ascii="Times New Roman" w:hAnsi="Times New Roman" w:cs="Times New Roman"/>
+          <w:sz w:val="28"/>
+        </w:rPr>
+      </w:pPr>
+    </w:p>
+    <w:p>
+      <w:pPr>
+        <w:pStyle w:val="ListParagraph"/>
+        <w:ind w:left="1080"/>
+        <w:rPr>
+          <w:rFonts w:ascii="Times New Roman" w:hAnsi="Times New Roman" w:cs="Times New Roman"/>
+          <w:sz w:val="28"/>
+        </w:rPr>
+      </w:pPr>
+    </w:p>
+    <w:p>
+      <w:pPr>
+        <w:pStyle w:val="ListParagraph"/>
+        <w:ind w:left="1080"/>
+        <w:rPr>
+          <w:rFonts w:ascii="Times New Roman" w:hAnsi="Times New Roman" w:cs="Times New Roman"/>
+          <w:sz w:val="28"/>
+        </w:rPr>
+      </w:pPr>
+    </w:p>
+    <w:p>
+      <w:pPr>
+        <w:pStyle w:val="ListParagraph"/>
+        <w:ind w:left="1080"/>
+        <w:rPr>
+          <w:rFonts w:ascii="Times New Roman" w:hAnsi="Times New Roman" w:cs="Times New Roman"/>
+          <w:sz w:val="28"/>
+        </w:rPr>
+      </w:pPr>
+    </w:p>
+    <w:p>
+      <w:pPr>
+        <w:pStyle w:val="ListParagraph"/>
+        <w:ind w:left="1080"/>
+        <w:rPr>
+          <w:rFonts w:ascii="Times New Roman" w:hAnsi="Times New Roman" w:cs="Times New Roman"/>
+          <w:sz w:val="28"/>
+        </w:rPr>
+      </w:pPr>
+    </w:p>
+    <w:p>
+      <w:pPr>
+        <w:pStyle w:val="ListParagraph"/>
+        <w:ind w:left="1080"/>
+        <w:rPr>
+          <w:rFonts w:ascii="Times New Roman" w:hAnsi="Times New Roman" w:cs="Times New Roman"/>
+          <w:sz w:val="28"/>
+        </w:rPr>
+      </w:pPr>
+    </w:p>
+    <w:p>
+      <w:pPr>
+        <w:pStyle w:val="ListParagraph"/>
+        <w:ind w:left="1080"/>
+        <w:rPr>
+          <w:rFonts w:ascii="Times New Roman" w:hAnsi="Times New Roman" w:cs="Times New Roman"/>
+          <w:sz w:val="28"/>
+        </w:rPr>
+      </w:pPr>
+    </w:p>
+    <w:p>
+      <w:pPr>
+        <w:pStyle w:val="ListParagraph"/>
+        <w:ind w:left="1080"/>
+        <w:rPr>
+          <w:rFonts w:ascii="Times New Roman" w:hAnsi="Times New Roman" w:cs="Times New Roman"/>
+          <w:sz w:val="28"/>
+        </w:rPr>
+      </w:pPr>
+    </w:p>
+    <w:p>
+      <w:pPr>
+        <w:pStyle w:val="ListParagraph"/>
+        <w:ind w:left="1080"/>
+        <w:rPr>
+          <w:rFonts w:ascii="Times New Roman" w:hAnsi="Times New Roman" w:cs="Times New Roman"/>
+          <w:sz w:val="28"/>
+        </w:rPr>
+      </w:pPr>
+    </w:p>
+    <w:p>
+      <w:pPr>
+        <w:pStyle w:val="ListParagraph"/>
+        <w:ind w:left="1080"/>
+        <w:rPr>
+          <w:rFonts w:ascii="Times New Roman" w:hAnsi="Times New Roman" w:cs="Times New Roman"/>
+          <w:sz w:val="28"/>
+        </w:rPr>
+      </w:pPr>
+    </w:p>
+    <w:p>
+      <w:pPr>
+        <w:pStyle w:val="ListParagraph"/>
+        <w:ind w:left="1080"/>
+        <w:rPr>
+          <w:rFonts w:ascii="Times New Roman" w:hAnsi="Times New Roman" w:cs="Times New Roman"/>
+          <w:sz w:val="28"/>
+        </w:rPr>
+      </w:pPr>
+    </w:p>
+    <w:p>
+      <w:pPr>
+        <w:pStyle w:val="ListParagraph"/>
+        <w:ind w:left="1080"/>
+        <w:rPr>
+          <w:rFonts w:ascii="Times New Roman" w:hAnsi="Times New Roman" w:cs="Times New Roman"/>
+          <w:sz w:val="28"/>
+        </w:rPr>
+      </w:pPr>
+    </w:p>
+    <w:p>
+      <w:pPr>
+        <w:pStyle w:val="ListParagraph"/>
+        <w:ind w:left="1080"/>
+        <w:rPr>
+          <w:rFonts w:ascii="Times New Roman" w:hAnsi="Times New Roman" w:cs="Times New Roman"/>
+          <w:sz w:val="28"/>
+        </w:rPr>
+      </w:pPr>
+    </w:p>
+    <w:p>
+      <w:pPr>
+        <w:pStyle w:val="ListParagraph"/>
+        <w:ind w:left="1080"/>
+        <w:rPr>
+          <w:rFonts w:ascii="Times New Roman" w:hAnsi="Times New Roman" w:cs="Times New Roman"/>
+          <w:sz w:val="28"/>
+        </w:rPr>
+      </w:pPr>
+    </w:p>
+    <w:p>
+      <w:pPr>
+        <w:pStyle w:val="ListParagraph"/>
+        <w:ind w:left="1080"/>
+        <w:rPr>
+          <w:rFonts w:ascii="Times New Roman" w:hAnsi="Times New Roman" w:cs="Times New Roman"/>
+          <w:sz w:val="28"/>
+        </w:rPr>
+      </w:pPr>
+    </w:p>
+    <w:p>
+      <w:pPr>
+        <w:pStyle w:val="ListParagraph"/>
+        <w:ind w:left="1080"/>
+        <w:rPr>
+          <w:rFonts w:ascii="Times New Roman" w:hAnsi="Times New Roman" w:cs="Times New Roman"/>
+          <w:sz w:val="28"/>
+        </w:rPr>
+      </w:pPr>
+    </w:p>
+    <w:p>
+      <w:pPr>
+        <w:pStyle w:val="ListParagraph"/>
+        <w:ind w:left="1080"/>
+        <w:rPr>
+          <w:rFonts w:ascii="Times New Roman" w:hAnsi="Times New Roman" w:cs="Times New Roman"/>
+          <w:sz w:val="28"/>
+        </w:rPr>
+      </w:pPr>
+    </w:p>
+    <w:p>
+      <w:pPr>
+        <w:pStyle w:val="ListParagraph"/>
+        <w:ind w:left="1080"/>
+        <w:rPr>
+          <w:rFonts w:ascii="Times New Roman" w:hAnsi="Times New Roman" w:cs="Times New Roman"/>
+          <w:sz w:val="28"/>
+        </w:rPr>
+      </w:pPr>
+    </w:p>
+    <w:p>
+      <w:pPr>
+        <w:pStyle w:val="ListParagraph"/>
+        <w:ind w:left="1080"/>
+        <w:rPr>
+          <w:rFonts w:ascii="Times New Roman" w:hAnsi="Times New Roman" w:cs="Times New Roman"/>
+          <w:sz w:val="28"/>
+        </w:rPr>
+      </w:pPr>
+    </w:p>
+    <w:p>
+      <w:pPr>
+        <w:pStyle w:val="ListParagraph"/>
+        <w:ind w:left="1080"/>
+        <w:rPr>
+          <w:rFonts w:ascii="Times New Roman" w:hAnsi="Times New Roman" w:cs="Times New Roman"/>
+          <w:sz w:val="28"/>
+        </w:rPr>
+      </w:pPr>
+    </w:p>
+    <w:p>
+      <w:pPr>
+        <w:pStyle w:val="ListParagraph"/>
+        <w:ind w:left="1080"/>
+        <w:rPr>
+          <w:rFonts w:ascii="Times New Roman" w:hAnsi="Times New Roman" w:cs="Times New Roman"/>
+          <w:sz w:val="28"/>
+        </w:rPr>
+      </w:pPr>
+    </w:p>
+    <w:p>
+      <w:pPr>
+        <w:pStyle w:val="ListParagraph"/>
+        <w:ind w:left="1080"/>
         <w:jc w:val="center"/>
         <w:rPr>
           <w:rFonts w:ascii="Times New Roman" w:hAnsi="Times New Roman" w:cs="Times New Roman"/>
@@ -917,18 +1101,180 @@
           <w:rFonts w:ascii="Times New Roman" w:hAnsi="Times New Roman" w:cs="Times New Roman"/>
           <w:sz w:val="28"/>
         </w:rPr>
-        <w:t>Assumptions:</w:t>
-      </w:r>
-    </w:p>
-    <w:p>
-      <w:pPr>
-        <w:pStyle w:val="ListParagraph"/>
-        <w:ind w:left="1080"/>
-        <w:rPr>
-          <w:rFonts w:ascii="Times New Roman" w:hAnsi="Times New Roman" w:cs="Times New Roman"/>
-          <w:sz w:val="28"/>
-        </w:rPr>
-      </w:pPr>
+        <w:lastRenderedPageBreak/>
+        <w:t>APEX Simulator:</w:t>
+      </w:r>
+    </w:p>
+    <w:p>
+      <w:pPr>
+        <w:pStyle w:val="ListParagraph"/>
+        <w:ind w:left="1080"/>
+        <w:rPr>
+          <w:rFonts w:ascii="Times New Roman" w:hAnsi="Times New Roman" w:cs="Times New Roman"/>
+          <w:sz w:val="28"/>
+        </w:rPr>
+      </w:pPr>
+    </w:p>
+    <w:p>
+      <w:pPr>
+        <w:pStyle w:val="ListParagraph"/>
+        <w:ind w:left="0"/>
+        <w:rPr>
+          <w:rFonts w:ascii="Times New Roman" w:hAnsi="Times New Roman" w:cs="Times New Roman"/>
+          <w:sz w:val="28"/>
+        </w:rPr>
+      </w:pPr>
+      <w:r>
+        <w:rPr>
+          <w:rFonts w:ascii="Times New Roman" w:hAnsi="Times New Roman" w:cs="Times New Roman"/>
+          <w:sz w:val="28"/>
+        </w:rPr>
+        <w:t>APEX</w:t>
+      </w:r>
+      <w:r>
+        <w:rPr>
+          <w:rFonts w:ascii="Times New Roman" w:hAnsi="Times New Roman" w:cs="Times New Roman"/>
+          <w:sz w:val="28"/>
+        </w:rPr>
+        <w:t xml:space="preserve"> </w:t>
+      </w:r>
+      <w:r>
+        <w:rPr>
+          <w:rFonts w:ascii="Times New Roman" w:hAnsi="Times New Roman" w:cs="Times New Roman"/>
+          <w:sz w:val="28"/>
+        </w:rPr>
+        <w:t xml:space="preserve">(A Pipeline </w:t>
+      </w:r>
+      <w:proofErr w:type="spellStart"/>
+      <w:r>
+        <w:rPr>
+          <w:rFonts w:ascii="Times New Roman" w:hAnsi="Times New Roman" w:cs="Times New Roman"/>
+          <w:sz w:val="28"/>
+        </w:rPr>
+        <w:t>EXample</w:t>
+      </w:r>
+      <w:proofErr w:type="spellEnd"/>
+      <w:r>
+        <w:rPr>
+          <w:rFonts w:ascii="Times New Roman" w:hAnsi="Times New Roman" w:cs="Times New Roman"/>
+          <w:sz w:val="28"/>
+        </w:rPr>
+        <w:t xml:space="preserve">) is </w:t>
+      </w:r>
+      <w:proofErr w:type="gramStart"/>
+      <w:r>
+        <w:rPr>
+          <w:rFonts w:ascii="Times New Roman" w:hAnsi="Times New Roman" w:cs="Times New Roman"/>
+          <w:sz w:val="28"/>
+        </w:rPr>
+        <w:t>a</w:t>
+      </w:r>
+      <w:proofErr w:type="gramEnd"/>
+      <w:r>
+        <w:rPr>
+          <w:rFonts w:ascii="Times New Roman" w:hAnsi="Times New Roman" w:cs="Times New Roman"/>
+          <w:sz w:val="28"/>
+        </w:rPr>
+        <w:t xml:space="preserve"> </w:t>
+      </w:r>
+      <w:proofErr w:type="spellStart"/>
+      <w:r>
+        <w:rPr>
+          <w:rFonts w:ascii="Times New Roman" w:hAnsi="Times New Roman" w:cs="Times New Roman"/>
+          <w:sz w:val="28"/>
+        </w:rPr>
+        <w:t>in</w:t>
+      </w:r>
+      <w:proofErr w:type="spellEnd"/>
+      <w:r>
+        <w:rPr>
+          <w:rFonts w:ascii="Times New Roman" w:hAnsi="Times New Roman" w:cs="Times New Roman"/>
+          <w:sz w:val="28"/>
+        </w:rPr>
+        <w:t>-order pipeline.</w:t>
+      </w:r>
+    </w:p>
+    <w:p>
+      <w:pPr>
+        <w:pStyle w:val="ListParagraph"/>
+        <w:ind w:left="0"/>
+        <w:rPr>
+          <w:rFonts w:ascii="Times New Roman" w:hAnsi="Times New Roman" w:cs="Times New Roman"/>
+          <w:sz w:val="28"/>
+        </w:rPr>
+      </w:pPr>
+    </w:p>
+    <w:p>
+      <w:pPr>
+        <w:pStyle w:val="ListParagraph"/>
+        <w:ind w:left="0"/>
+        <w:rPr>
+          <w:rFonts w:ascii="Times New Roman" w:hAnsi="Times New Roman" w:cs="Times New Roman"/>
+          <w:sz w:val="28"/>
+        </w:rPr>
+      </w:pPr>
+    </w:p>
+    <w:p>
+      <w:pPr>
+        <w:pStyle w:val="ListParagraph"/>
+        <w:ind w:left="0"/>
+        <w:rPr>
+          <w:rFonts w:ascii="Times New Roman" w:hAnsi="Times New Roman" w:cs="Times New Roman"/>
+          <w:sz w:val="28"/>
+        </w:rPr>
+      </w:pPr>
+      <w:r>
+        <w:rPr>
+          <w:rFonts w:ascii="Times New Roman" w:hAnsi="Times New Roman" w:cs="Times New Roman"/>
+          <w:noProof/>
+          <w:sz w:val="28"/>
+        </w:rPr>
+        <w:drawing>
+          <wp:inline distT="0" distB="0" distL="0" distR="0">
+            <wp:extent cx="5934075" cy="1905000"/>
+            <wp:effectExtent l="19050" t="0" r="9525" b="0"/>
+            <wp:docPr id="1" name="Picture 1"/>
+            <wp:cNvGraphicFramePr>
+              <a:graphicFrameLocks xmlns:a="http://schemas.openxmlformats.org/drawingml/2006/main" noChangeAspect="1"/>
+            </wp:cNvGraphicFramePr>
+            <a:graphic xmlns:a="http://schemas.openxmlformats.org/drawingml/2006/main">
+              <a:graphicData uri="http://schemas.openxmlformats.org/drawingml/2006/picture">
+                <pic:pic xmlns:pic="http://schemas.openxmlformats.org/drawingml/2006/picture">
+                  <pic:nvPicPr>
+                    <pic:cNvPr id="0" name="Picture 1"/>
+                    <pic:cNvPicPr>
+                      <a:picLocks noChangeAspect="1" noChangeArrowheads="1"/>
+                    </pic:cNvPicPr>
+                  </pic:nvPicPr>
+                  <pic:blipFill>
+                    <a:blip r:embed="rId10" cstate="print"/>
+                    <a:srcRect/>
+                    <a:stretch>
+                      <a:fillRect/>
+                    </a:stretch>
+                  </pic:blipFill>
+                  <pic:spPr bwMode="auto">
+                    <a:xfrm>
+                      <a:off x="0" y="0"/>
+                      <a:ext cx="5934075" cy="1905000"/>
+                    </a:xfrm>
+                    <a:prstGeom prst="rect">
+                      <a:avLst/>
+                    </a:prstGeom>
+                    <a:noFill/>
+                    <a:ln w="9525">
+                      <a:noFill/>
+                      <a:miter lim="800000"/>
+                      <a:headEnd/>
+                      <a:tailEnd/>
+                    </a:ln>
+                  </pic:spPr>
+                </pic:pic>
+              </a:graphicData>
+            </a:graphic>
+          </wp:inline>
+        </w:drawing>
+      </w:r>
     </w:p>
     <w:p>
       <w:pPr>
@@ -940,12 +1286,21 @@
           <w:sz w:val="28"/>
         </w:rPr>
       </w:pPr>
-      <w:r>
-        <w:rPr>
-          <w:rFonts w:ascii="Times New Roman" w:hAnsi="Times New Roman" w:cs="Times New Roman"/>
-          <w:sz w:val="28"/>
-        </w:rPr>
-        <w:t>APEX Simulator:</w:t>
+      <w:proofErr w:type="gramStart"/>
+      <w:r>
+        <w:rPr>
+          <w:rFonts w:ascii="Times New Roman" w:hAnsi="Times New Roman" w:cs="Times New Roman"/>
+          <w:sz w:val="28"/>
+        </w:rPr>
+        <w:t>Fig 1.</w:t>
+      </w:r>
+      <w:proofErr w:type="gramEnd"/>
+      <w:r>
+        <w:rPr>
+          <w:rFonts w:ascii="Times New Roman" w:hAnsi="Times New Roman" w:cs="Times New Roman"/>
+          <w:sz w:val="28"/>
+        </w:rPr>
+        <w:t xml:space="preserve"> APEX Pipeline Design</w:t>
       </w:r>
     </w:p>
     <w:p>
@@ -963,227 +1318,6 @@
       <w:pPr>
         <w:pStyle w:val="ListParagraph"/>
         <w:ind w:left="1080"/>
-        <w:jc w:val="center"/>
-        <w:rPr>
-          <w:rFonts w:ascii="Times New Roman" w:hAnsi="Times New Roman" w:cs="Times New Roman"/>
-          <w:sz w:val="28"/>
-        </w:rPr>
-      </w:pPr>
-    </w:p>
-    <w:p>
-      <w:pPr>
-        <w:pStyle w:val="ListParagraph"/>
-        <w:ind w:left="1080"/>
-        <w:jc w:val="center"/>
-        <w:rPr>
-          <w:rFonts w:ascii="Times New Roman" w:hAnsi="Times New Roman" w:cs="Times New Roman"/>
-          <w:sz w:val="28"/>
-        </w:rPr>
-      </w:pPr>
-    </w:p>
-    <w:p>
-      <w:pPr>
-        <w:pStyle w:val="ListParagraph"/>
-        <w:ind w:left="1080"/>
-        <w:jc w:val="center"/>
-        <w:rPr>
-          <w:rFonts w:ascii="Times New Roman" w:hAnsi="Times New Roman" w:cs="Times New Roman"/>
-          <w:sz w:val="28"/>
-        </w:rPr>
-      </w:pPr>
-    </w:p>
-    <w:p>
-      <w:pPr>
-        <w:pStyle w:val="ListParagraph"/>
-        <w:ind w:left="1080"/>
-        <w:jc w:val="center"/>
-        <w:rPr>
-          <w:rFonts w:ascii="Times New Roman" w:hAnsi="Times New Roman" w:cs="Times New Roman"/>
-          <w:sz w:val="28"/>
-        </w:rPr>
-      </w:pPr>
-    </w:p>
-    <w:p>
-      <w:pPr>
-        <w:pStyle w:val="ListParagraph"/>
-        <w:ind w:left="1080"/>
-        <w:jc w:val="center"/>
-        <w:rPr>
-          <w:rFonts w:ascii="Times New Roman" w:hAnsi="Times New Roman" w:cs="Times New Roman"/>
-          <w:sz w:val="28"/>
-        </w:rPr>
-      </w:pPr>
-    </w:p>
-    <w:p>
-      <w:pPr>
-        <w:pStyle w:val="ListParagraph"/>
-        <w:ind w:left="1080"/>
-        <w:jc w:val="center"/>
-        <w:rPr>
-          <w:rFonts w:ascii="Times New Roman" w:hAnsi="Times New Roman" w:cs="Times New Roman"/>
-          <w:sz w:val="28"/>
-        </w:rPr>
-      </w:pPr>
-    </w:p>
-    <w:p>
-      <w:pPr>
-        <w:pStyle w:val="ListParagraph"/>
-        <w:ind w:left="1080"/>
-        <w:jc w:val="center"/>
-        <w:rPr>
-          <w:rFonts w:ascii="Times New Roman" w:hAnsi="Times New Roman" w:cs="Times New Roman"/>
-          <w:sz w:val="28"/>
-        </w:rPr>
-      </w:pPr>
-    </w:p>
-    <w:p>
-      <w:pPr>
-        <w:pStyle w:val="ListParagraph"/>
-        <w:ind w:left="1080"/>
-        <w:jc w:val="center"/>
-        <w:rPr>
-          <w:rFonts w:ascii="Times New Roman" w:hAnsi="Times New Roman" w:cs="Times New Roman"/>
-          <w:sz w:val="28"/>
-        </w:rPr>
-      </w:pPr>
-    </w:p>
-    <w:p>
-      <w:pPr>
-        <w:pStyle w:val="ListParagraph"/>
-        <w:ind w:left="1080"/>
-        <w:jc w:val="center"/>
-        <w:rPr>
-          <w:rFonts w:ascii="Times New Roman" w:hAnsi="Times New Roman" w:cs="Times New Roman"/>
-          <w:sz w:val="28"/>
-        </w:rPr>
-      </w:pPr>
-    </w:p>
-    <w:p>
-      <w:pPr>
-        <w:pStyle w:val="ListParagraph"/>
-        <w:ind w:left="1080"/>
-        <w:jc w:val="center"/>
-        <w:rPr>
-          <w:rFonts w:ascii="Times New Roman" w:hAnsi="Times New Roman" w:cs="Times New Roman"/>
-          <w:sz w:val="28"/>
-        </w:rPr>
-      </w:pPr>
-    </w:p>
-    <w:p>
-      <w:pPr>
-        <w:pStyle w:val="ListParagraph"/>
-        <w:ind w:left="1080"/>
-        <w:jc w:val="center"/>
-        <w:rPr>
-          <w:rFonts w:ascii="Times New Roman" w:hAnsi="Times New Roman" w:cs="Times New Roman"/>
-          <w:sz w:val="28"/>
-        </w:rPr>
-      </w:pPr>
-    </w:p>
-    <w:p>
-      <w:pPr>
-        <w:pStyle w:val="ListParagraph"/>
-        <w:ind w:left="1080"/>
-        <w:jc w:val="center"/>
-        <w:rPr>
-          <w:rFonts w:ascii="Times New Roman" w:hAnsi="Times New Roman" w:cs="Times New Roman"/>
-          <w:sz w:val="28"/>
-        </w:rPr>
-      </w:pPr>
-    </w:p>
-    <w:p>
-      <w:pPr>
-        <w:pStyle w:val="ListParagraph"/>
-        <w:ind w:left="1080"/>
-        <w:jc w:val="center"/>
-        <w:rPr>
-          <w:rFonts w:ascii="Times New Roman" w:hAnsi="Times New Roman" w:cs="Times New Roman"/>
-          <w:sz w:val="28"/>
-        </w:rPr>
-      </w:pPr>
-    </w:p>
-    <w:p>
-      <w:pPr>
-        <w:pStyle w:val="ListParagraph"/>
-        <w:ind w:left="1080"/>
-        <w:jc w:val="center"/>
-        <w:rPr>
-          <w:rFonts w:ascii="Times New Roman" w:hAnsi="Times New Roman" w:cs="Times New Roman"/>
-          <w:sz w:val="28"/>
-        </w:rPr>
-      </w:pPr>
-    </w:p>
-    <w:p>
-      <w:pPr>
-        <w:pStyle w:val="ListParagraph"/>
-        <w:ind w:left="1080"/>
-        <w:jc w:val="center"/>
-        <w:rPr>
-          <w:rFonts w:ascii="Times New Roman" w:hAnsi="Times New Roman" w:cs="Times New Roman"/>
-          <w:sz w:val="28"/>
-        </w:rPr>
-      </w:pPr>
-    </w:p>
-    <w:p>
-      <w:pPr>
-        <w:pStyle w:val="ListParagraph"/>
-        <w:ind w:left="1080"/>
-        <w:jc w:val="center"/>
-        <w:rPr>
-          <w:rFonts w:ascii="Times New Roman" w:hAnsi="Times New Roman" w:cs="Times New Roman"/>
-          <w:sz w:val="28"/>
-        </w:rPr>
-      </w:pPr>
-    </w:p>
-    <w:p>
-      <w:pPr>
-        <w:pStyle w:val="ListParagraph"/>
-        <w:ind w:left="1080"/>
-        <w:jc w:val="center"/>
-        <w:rPr>
-          <w:rFonts w:ascii="Times New Roman" w:hAnsi="Times New Roman" w:cs="Times New Roman"/>
-          <w:sz w:val="28"/>
-        </w:rPr>
-      </w:pPr>
-    </w:p>
-    <w:p>
-      <w:pPr>
-        <w:pStyle w:val="ListParagraph"/>
-        <w:ind w:left="1080"/>
-        <w:jc w:val="center"/>
-        <w:rPr>
-          <w:rFonts w:ascii="Times New Roman" w:hAnsi="Times New Roman" w:cs="Times New Roman"/>
-          <w:sz w:val="28"/>
-        </w:rPr>
-      </w:pPr>
-    </w:p>
-    <w:p>
-      <w:pPr>
-        <w:pStyle w:val="ListParagraph"/>
-        <w:ind w:left="1080"/>
-        <w:jc w:val="center"/>
-        <w:rPr>
-          <w:rFonts w:ascii="Times New Roman" w:hAnsi="Times New Roman" w:cs="Times New Roman"/>
-          <w:sz w:val="28"/>
-        </w:rPr>
-      </w:pPr>
-    </w:p>
-    <w:p>
-      <w:pPr>
-        <w:pStyle w:val="ListParagraph"/>
-        <w:ind w:left="1080"/>
-        <w:jc w:val="center"/>
-        <w:rPr>
-          <w:rFonts w:ascii="Times New Roman" w:hAnsi="Times New Roman" w:cs="Times New Roman"/>
-          <w:sz w:val="28"/>
-        </w:rPr>
-      </w:pPr>
-    </w:p>
-    <w:p>
-      <w:pPr>
-        <w:pStyle w:val="ListParagraph"/>
-        <w:ind w:left="1080"/>
-        <w:jc w:val="center"/>
         <w:rPr>
           <w:rFonts w:ascii="Times New Roman" w:hAnsi="Times New Roman" w:cs="Times New Roman"/>
           <w:b/>
@@ -1196,7 +1330,6 @@
           <w:b/>
           <w:sz w:val="28"/>
         </w:rPr>
-        <w:lastRenderedPageBreak/>
         <w:t>Instruction Set:</w:t>
       </w:r>
     </w:p>
@@ -1230,23 +1363,17 @@
         <w:pStyle w:val="Default"/>
         <w:ind w:left="1440"/>
         <w:rPr>
-          <w:sz w:val="22"/>
-          <w:szCs w:val="22"/>
-        </w:rPr>
-      </w:pPr>
-      <w:r>
-        <w:rPr>
-          <w:sz w:val="22"/>
-          <w:szCs w:val="22"/>
-        </w:rPr>
-        <w:t>ADD →</w:t>
-      </w:r>
-      <w:r>
-        <w:rPr>
-          <w:sz w:val="22"/>
-          <w:szCs w:val="22"/>
-        </w:rPr>
-        <w:t xml:space="preserve"> </w:t>
+          <w:rFonts w:ascii="Courier New" w:hAnsi="Courier New" w:cs="Courier New"/>
+          <w:sz w:val="22"/>
+          <w:szCs w:val="22"/>
+        </w:rPr>
+      </w:pPr>
+      <w:r>
+        <w:rPr>
+          <w:sz w:val="22"/>
+          <w:szCs w:val="22"/>
+        </w:rPr>
+        <w:t xml:space="preserve">ADD </w:t>
       </w:r>
       <w:r>
         <w:rPr>
@@ -1254,14 +1381,119 @@
           <w:szCs w:val="22"/>
         </w:rPr>
         <w:tab/>
+      </w:r>
+      <w:r>
+        <w:rPr>
+          <w:sz w:val="22"/>
+          <w:szCs w:val="22"/>
+        </w:rPr>
+        <w:t>→</w:t>
+      </w:r>
+      <w:r>
+        <w:rPr>
+          <w:sz w:val="22"/>
+          <w:szCs w:val="22"/>
+        </w:rPr>
+        <w:t xml:space="preserve"> </w:t>
+      </w:r>
+      <w:r>
+        <w:rPr>
+          <w:sz w:val="22"/>
+          <w:szCs w:val="22"/>
+        </w:rPr>
+        <w:tab/>
+      </w:r>
+      <w:r>
+        <w:rPr>
+          <w:rFonts w:ascii="Courier New" w:hAnsi="Courier New" w:cs="Courier New"/>
+          <w:sz w:val="22"/>
+          <w:szCs w:val="22"/>
+        </w:rPr>
         <w:t>ADD</w:t>
       </w:r>
       <w:r>
         <w:rPr>
-          <w:sz w:val="22"/>
-          <w:szCs w:val="22"/>
-        </w:rPr>
-        <w:t xml:space="preserve"> &lt;dest&gt; &lt;src1&gt; &lt;src2&gt;</w:t>
+          <w:rFonts w:ascii="Courier New" w:hAnsi="Courier New" w:cs="Courier New"/>
+          <w:sz w:val="22"/>
+          <w:szCs w:val="22"/>
+        </w:rPr>
+        <w:t xml:space="preserve"> </w:t>
+      </w:r>
+      <w:r>
+        <w:rPr>
+          <w:rFonts w:ascii="Courier New" w:hAnsi="Courier New" w:cs="Courier New"/>
+          <w:sz w:val="22"/>
+          <w:szCs w:val="22"/>
+        </w:rPr>
+        <w:tab/>
+      </w:r>
+      <w:r>
+        <w:rPr>
+          <w:rFonts w:ascii="Courier New" w:hAnsi="Courier New" w:cs="Courier New"/>
+          <w:sz w:val="22"/>
+          <w:szCs w:val="22"/>
+        </w:rPr>
+        <w:t>&lt;</w:t>
+      </w:r>
+      <w:proofErr w:type="spellStart"/>
+      <w:r>
+        <w:rPr>
+          <w:rFonts w:ascii="Courier New" w:hAnsi="Courier New" w:cs="Courier New"/>
+          <w:sz w:val="22"/>
+          <w:szCs w:val="22"/>
+        </w:rPr>
+        <w:t>dest</w:t>
+      </w:r>
+      <w:proofErr w:type="spellEnd"/>
+      <w:proofErr w:type="gramStart"/>
+      <w:r>
+        <w:rPr>
+          <w:rFonts w:ascii="Courier New" w:hAnsi="Courier New" w:cs="Courier New"/>
+          <w:sz w:val="22"/>
+          <w:szCs w:val="22"/>
+        </w:rPr>
+        <w:t>&gt;</w:t>
+      </w:r>
+      <w:r>
+        <w:rPr>
+          <w:rFonts w:ascii="Courier New" w:hAnsi="Courier New" w:cs="Courier New"/>
+          <w:sz w:val="22"/>
+          <w:szCs w:val="22"/>
+        </w:rPr>
+        <w:t xml:space="preserve">  </w:t>
+      </w:r>
+      <w:r>
+        <w:rPr>
+          <w:rFonts w:ascii="Courier New" w:hAnsi="Courier New" w:cs="Courier New"/>
+          <w:sz w:val="22"/>
+          <w:szCs w:val="22"/>
+        </w:rPr>
+        <w:t>&lt;</w:t>
+      </w:r>
+      <w:proofErr w:type="gramEnd"/>
+      <w:r>
+        <w:rPr>
+          <w:rFonts w:ascii="Courier New" w:hAnsi="Courier New" w:cs="Courier New"/>
+          <w:sz w:val="22"/>
+          <w:szCs w:val="22"/>
+        </w:rPr>
+        <w:t>src1&gt;</w:t>
+      </w:r>
+      <w:r>
+        <w:rPr>
+          <w:rFonts w:ascii="Courier New" w:hAnsi="Courier New" w:cs="Courier New"/>
+          <w:sz w:val="22"/>
+          <w:szCs w:val="22"/>
+        </w:rPr>
+        <w:t xml:space="preserve"> </w:t>
+      </w:r>
+      <w:r>
+        <w:rPr>
+          <w:rFonts w:ascii="Courier New" w:hAnsi="Courier New" w:cs="Courier New"/>
+          <w:sz w:val="22"/>
+          <w:szCs w:val="22"/>
+        </w:rPr>
+        <w:t xml:space="preserve"> &lt;src2&gt;</w:t>
       </w:r>
     </w:p>
     <w:p>
@@ -1269,23 +1501,17 @@
         <w:pStyle w:val="Default"/>
         <w:ind w:left="1440"/>
         <w:rPr>
-          <w:sz w:val="22"/>
-          <w:szCs w:val="22"/>
-        </w:rPr>
-      </w:pPr>
-      <w:r>
-        <w:rPr>
-          <w:sz w:val="22"/>
-          <w:szCs w:val="22"/>
-        </w:rPr>
-        <w:t>SUB →</w:t>
-      </w:r>
-      <w:r>
-        <w:rPr>
-          <w:sz w:val="22"/>
-          <w:szCs w:val="22"/>
-        </w:rPr>
-        <w:t xml:space="preserve"> </w:t>
+          <w:rFonts w:ascii="Courier New" w:hAnsi="Courier New" w:cs="Courier New"/>
+          <w:sz w:val="22"/>
+          <w:szCs w:val="22"/>
+        </w:rPr>
+      </w:pPr>
+      <w:r>
+        <w:rPr>
+          <w:sz w:val="22"/>
+          <w:szCs w:val="22"/>
+        </w:rPr>
+        <w:t xml:space="preserve">SUB </w:t>
       </w:r>
       <w:r>
         <w:rPr>
@@ -1293,14 +1519,111 @@
           <w:szCs w:val="22"/>
         </w:rPr>
         <w:tab/>
+      </w:r>
+      <w:r>
+        <w:rPr>
+          <w:sz w:val="22"/>
+          <w:szCs w:val="22"/>
+        </w:rPr>
+        <w:t>→</w:t>
+      </w:r>
+      <w:r>
+        <w:rPr>
+          <w:sz w:val="22"/>
+          <w:szCs w:val="22"/>
+        </w:rPr>
+        <w:t xml:space="preserve"> </w:t>
+      </w:r>
+      <w:r>
+        <w:rPr>
+          <w:sz w:val="22"/>
+          <w:szCs w:val="22"/>
+        </w:rPr>
+        <w:tab/>
+      </w:r>
+      <w:r>
+        <w:rPr>
+          <w:rFonts w:ascii="Courier New" w:hAnsi="Courier New" w:cs="Courier New"/>
+          <w:sz w:val="22"/>
+          <w:szCs w:val="22"/>
+        </w:rPr>
         <w:t>SUB</w:t>
       </w:r>
       <w:r>
         <w:rPr>
-          <w:sz w:val="22"/>
-          <w:szCs w:val="22"/>
-        </w:rPr>
-        <w:t xml:space="preserve"> &lt;dest&gt; &lt;src1&gt; &lt;src2&gt;</w:t>
+          <w:rFonts w:ascii="Courier New" w:hAnsi="Courier New" w:cs="Courier New"/>
+          <w:sz w:val="22"/>
+          <w:szCs w:val="22"/>
+        </w:rPr>
+        <w:t xml:space="preserve"> </w:t>
+      </w:r>
+      <w:r>
+        <w:rPr>
+          <w:rFonts w:ascii="Courier New" w:hAnsi="Courier New" w:cs="Courier New"/>
+          <w:sz w:val="22"/>
+          <w:szCs w:val="22"/>
+        </w:rPr>
+        <w:tab/>
+      </w:r>
+      <w:r>
+        <w:rPr>
+          <w:rFonts w:ascii="Courier New" w:hAnsi="Courier New" w:cs="Courier New"/>
+          <w:sz w:val="22"/>
+          <w:szCs w:val="22"/>
+        </w:rPr>
+        <w:t>&lt;</w:t>
+      </w:r>
+      <w:proofErr w:type="spellStart"/>
+      <w:r>
+        <w:rPr>
+          <w:rFonts w:ascii="Courier New" w:hAnsi="Courier New" w:cs="Courier New"/>
+          <w:sz w:val="22"/>
+          <w:szCs w:val="22"/>
+        </w:rPr>
+        <w:t>dest</w:t>
+      </w:r>
+      <w:proofErr w:type="spellEnd"/>
+      <w:proofErr w:type="gramStart"/>
+      <w:r>
+        <w:rPr>
+          <w:rFonts w:ascii="Courier New" w:hAnsi="Courier New" w:cs="Courier New"/>
+          <w:sz w:val="22"/>
+          <w:szCs w:val="22"/>
+        </w:rPr>
+        <w:t xml:space="preserve">&gt; </w:t>
+      </w:r>
+      <w:r>
+        <w:rPr>
+          <w:rFonts w:ascii="Courier New" w:hAnsi="Courier New" w:cs="Courier New"/>
+          <w:sz w:val="22"/>
+          <w:szCs w:val="22"/>
+        </w:rPr>
+        <w:t xml:space="preserve"> &lt;</w:t>
+      </w:r>
+      <w:proofErr w:type="gramEnd"/>
+      <w:r>
+        <w:rPr>
+          <w:rFonts w:ascii="Courier New" w:hAnsi="Courier New" w:cs="Courier New"/>
+          <w:sz w:val="22"/>
+          <w:szCs w:val="22"/>
+        </w:rPr>
+        <w:t xml:space="preserve">src1&gt; </w:t>
+      </w:r>
+      <w:r>
+        <w:rPr>
+          <w:rFonts w:ascii="Courier New" w:hAnsi="Courier New" w:cs="Courier New"/>
+          <w:sz w:val="22"/>
+          <w:szCs w:val="22"/>
+        </w:rPr>
+        <w:tab/>
+      </w:r>
+      <w:r>
+        <w:rPr>
+          <w:rFonts w:ascii="Courier New" w:hAnsi="Courier New" w:cs="Courier New"/>
+          <w:sz w:val="22"/>
+          <w:szCs w:val="22"/>
+        </w:rPr>
+        <w:t>&lt;src2&gt;</w:t>
       </w:r>
     </w:p>
     <w:p>
@@ -1308,23 +1631,17 @@
         <w:pStyle w:val="Default"/>
         <w:ind w:left="1440"/>
         <w:rPr>
-          <w:sz w:val="22"/>
-          <w:szCs w:val="22"/>
-        </w:rPr>
-      </w:pPr>
-      <w:r>
-        <w:rPr>
-          <w:sz w:val="22"/>
-          <w:szCs w:val="22"/>
-        </w:rPr>
-        <w:t>MUL →</w:t>
-      </w:r>
-      <w:r>
-        <w:rPr>
-          <w:sz w:val="22"/>
-          <w:szCs w:val="22"/>
-        </w:rPr>
-        <w:t xml:space="preserve"> </w:t>
+          <w:rFonts w:ascii="Courier New" w:hAnsi="Courier New" w:cs="Courier New"/>
+          <w:sz w:val="22"/>
+          <w:szCs w:val="22"/>
+        </w:rPr>
+      </w:pPr>
+      <w:r>
+        <w:rPr>
+          <w:sz w:val="22"/>
+          <w:szCs w:val="22"/>
+        </w:rPr>
+        <w:t xml:space="preserve">MUL </w:t>
       </w:r>
       <w:r>
         <w:rPr>
@@ -1332,14 +1649,119 @@
           <w:szCs w:val="22"/>
         </w:rPr>
         <w:tab/>
+      </w:r>
+      <w:r>
+        <w:rPr>
+          <w:sz w:val="22"/>
+          <w:szCs w:val="22"/>
+        </w:rPr>
+        <w:t>→</w:t>
+      </w:r>
+      <w:r>
+        <w:rPr>
+          <w:sz w:val="22"/>
+          <w:szCs w:val="22"/>
+        </w:rPr>
+        <w:t xml:space="preserve"> </w:t>
+      </w:r>
+      <w:r>
+        <w:rPr>
+          <w:sz w:val="22"/>
+          <w:szCs w:val="22"/>
+        </w:rPr>
+        <w:tab/>
+      </w:r>
+      <w:r>
+        <w:rPr>
+          <w:rFonts w:ascii="Courier New" w:hAnsi="Courier New" w:cs="Courier New"/>
+          <w:sz w:val="22"/>
+          <w:szCs w:val="22"/>
+        </w:rPr>
         <w:t>MUL</w:t>
       </w:r>
       <w:r>
         <w:rPr>
-          <w:sz w:val="22"/>
-          <w:szCs w:val="22"/>
-        </w:rPr>
-        <w:t xml:space="preserve"> &lt;dest&gt; &lt;src1&gt; &lt;src2&gt;</w:t>
+          <w:rFonts w:ascii="Courier New" w:hAnsi="Courier New" w:cs="Courier New"/>
+          <w:sz w:val="22"/>
+          <w:szCs w:val="22"/>
+        </w:rPr>
+        <w:t xml:space="preserve"> </w:t>
+      </w:r>
+      <w:r>
+        <w:rPr>
+          <w:rFonts w:ascii="Courier New" w:hAnsi="Courier New" w:cs="Courier New"/>
+          <w:sz w:val="22"/>
+          <w:szCs w:val="22"/>
+        </w:rPr>
+        <w:tab/>
+      </w:r>
+      <w:r>
+        <w:rPr>
+          <w:rFonts w:ascii="Courier New" w:hAnsi="Courier New" w:cs="Courier New"/>
+          <w:sz w:val="22"/>
+          <w:szCs w:val="22"/>
+        </w:rPr>
+        <w:t>&lt;</w:t>
+      </w:r>
+      <w:proofErr w:type="spellStart"/>
+      <w:r>
+        <w:rPr>
+          <w:rFonts w:ascii="Courier New" w:hAnsi="Courier New" w:cs="Courier New"/>
+          <w:sz w:val="22"/>
+          <w:szCs w:val="22"/>
+        </w:rPr>
+        <w:t>dest</w:t>
+      </w:r>
+      <w:proofErr w:type="spellEnd"/>
+      <w:proofErr w:type="gramStart"/>
+      <w:r>
+        <w:rPr>
+          <w:rFonts w:ascii="Courier New" w:hAnsi="Courier New" w:cs="Courier New"/>
+          <w:sz w:val="22"/>
+          <w:szCs w:val="22"/>
+        </w:rPr>
+        <w:t xml:space="preserve">&gt; </w:t>
+      </w:r>
+      <w:r>
+        <w:rPr>
+          <w:rFonts w:ascii="Courier New" w:hAnsi="Courier New" w:cs="Courier New"/>
+          <w:sz w:val="22"/>
+          <w:szCs w:val="22"/>
+        </w:rPr>
+        <w:t xml:space="preserve"> </w:t>
+      </w:r>
+      <w:r>
+        <w:rPr>
+          <w:rFonts w:ascii="Courier New" w:hAnsi="Courier New" w:cs="Courier New"/>
+          <w:sz w:val="22"/>
+          <w:szCs w:val="22"/>
+        </w:rPr>
+        <w:t>&lt;</w:t>
+      </w:r>
+      <w:proofErr w:type="gramEnd"/>
+      <w:r>
+        <w:rPr>
+          <w:rFonts w:ascii="Courier New" w:hAnsi="Courier New" w:cs="Courier New"/>
+          <w:sz w:val="22"/>
+          <w:szCs w:val="22"/>
+        </w:rPr>
+        <w:t>src1&gt;</w:t>
+      </w:r>
+      <w:r>
+        <w:rPr>
+          <w:rFonts w:ascii="Courier New" w:hAnsi="Courier New" w:cs="Courier New"/>
+          <w:sz w:val="22"/>
+          <w:szCs w:val="22"/>
+        </w:rPr>
+        <w:t xml:space="preserve"> </w:t>
+      </w:r>
+      <w:r>
+        <w:rPr>
+          <w:rFonts w:ascii="Courier New" w:hAnsi="Courier New" w:cs="Courier New"/>
+          <w:sz w:val="22"/>
+          <w:szCs w:val="22"/>
+        </w:rPr>
+        <w:t xml:space="preserve"> &lt;src2&gt;</w:t>
       </w:r>
     </w:p>
     <w:p>
@@ -1347,23 +1769,17 @@
         <w:pStyle w:val="Default"/>
         <w:ind w:left="1440"/>
         <w:rPr>
-          <w:sz w:val="22"/>
-          <w:szCs w:val="22"/>
-        </w:rPr>
-      </w:pPr>
-      <w:r>
-        <w:rPr>
-          <w:sz w:val="22"/>
-          <w:szCs w:val="22"/>
-        </w:rPr>
-        <w:t>AND →</w:t>
-      </w:r>
-      <w:r>
-        <w:rPr>
-          <w:sz w:val="22"/>
-          <w:szCs w:val="22"/>
-        </w:rPr>
-        <w:t xml:space="preserve"> </w:t>
+          <w:rFonts w:ascii="Courier New" w:hAnsi="Courier New" w:cs="Courier New"/>
+          <w:sz w:val="22"/>
+          <w:szCs w:val="22"/>
+        </w:rPr>
+      </w:pPr>
+      <w:r>
+        <w:rPr>
+          <w:sz w:val="22"/>
+          <w:szCs w:val="22"/>
+        </w:rPr>
+        <w:t xml:space="preserve">AND </w:t>
       </w:r>
       <w:r>
         <w:rPr>
@@ -1371,14 +1787,119 @@
           <w:szCs w:val="22"/>
         </w:rPr>
         <w:tab/>
+      </w:r>
+      <w:r>
+        <w:rPr>
+          <w:sz w:val="22"/>
+          <w:szCs w:val="22"/>
+        </w:rPr>
+        <w:t>→</w:t>
+      </w:r>
+      <w:r>
+        <w:rPr>
+          <w:sz w:val="22"/>
+          <w:szCs w:val="22"/>
+        </w:rPr>
+        <w:t xml:space="preserve"> </w:t>
+      </w:r>
+      <w:r>
+        <w:rPr>
+          <w:sz w:val="22"/>
+          <w:szCs w:val="22"/>
+        </w:rPr>
+        <w:tab/>
+      </w:r>
+      <w:r>
+        <w:rPr>
+          <w:rFonts w:ascii="Courier New" w:hAnsi="Courier New" w:cs="Courier New"/>
+          <w:sz w:val="22"/>
+          <w:szCs w:val="22"/>
+        </w:rPr>
         <w:t>AND</w:t>
       </w:r>
       <w:r>
         <w:rPr>
-          <w:sz w:val="22"/>
-          <w:szCs w:val="22"/>
-        </w:rPr>
-        <w:t xml:space="preserve"> &lt;dest&gt; &lt;src1&gt; &lt;src2&gt;</w:t>
+          <w:rFonts w:ascii="Courier New" w:hAnsi="Courier New" w:cs="Courier New"/>
+          <w:sz w:val="22"/>
+          <w:szCs w:val="22"/>
+        </w:rPr>
+        <w:t xml:space="preserve"> </w:t>
+      </w:r>
+      <w:r>
+        <w:rPr>
+          <w:rFonts w:ascii="Courier New" w:hAnsi="Courier New" w:cs="Courier New"/>
+          <w:sz w:val="22"/>
+          <w:szCs w:val="22"/>
+        </w:rPr>
+        <w:tab/>
+      </w:r>
+      <w:r>
+        <w:rPr>
+          <w:rFonts w:ascii="Courier New" w:hAnsi="Courier New" w:cs="Courier New"/>
+          <w:sz w:val="22"/>
+          <w:szCs w:val="22"/>
+        </w:rPr>
+        <w:t>&lt;</w:t>
+      </w:r>
+      <w:proofErr w:type="spellStart"/>
+      <w:r>
+        <w:rPr>
+          <w:rFonts w:ascii="Courier New" w:hAnsi="Courier New" w:cs="Courier New"/>
+          <w:sz w:val="22"/>
+          <w:szCs w:val="22"/>
+        </w:rPr>
+        <w:t>dest</w:t>
+      </w:r>
+      <w:proofErr w:type="spellEnd"/>
+      <w:proofErr w:type="gramStart"/>
+      <w:r>
+        <w:rPr>
+          <w:rFonts w:ascii="Courier New" w:hAnsi="Courier New" w:cs="Courier New"/>
+          <w:sz w:val="22"/>
+          <w:szCs w:val="22"/>
+        </w:rPr>
+        <w:t xml:space="preserve">&gt; </w:t>
+      </w:r>
+      <w:r>
+        <w:rPr>
+          <w:rFonts w:ascii="Courier New" w:hAnsi="Courier New" w:cs="Courier New"/>
+          <w:sz w:val="22"/>
+          <w:szCs w:val="22"/>
+        </w:rPr>
+        <w:t xml:space="preserve"> </w:t>
+      </w:r>
+      <w:r>
+        <w:rPr>
+          <w:rFonts w:ascii="Courier New" w:hAnsi="Courier New" w:cs="Courier New"/>
+          <w:sz w:val="22"/>
+          <w:szCs w:val="22"/>
+        </w:rPr>
+        <w:t>&lt;</w:t>
+      </w:r>
+      <w:proofErr w:type="gramEnd"/>
+      <w:r>
+        <w:rPr>
+          <w:rFonts w:ascii="Courier New" w:hAnsi="Courier New" w:cs="Courier New"/>
+          <w:sz w:val="22"/>
+          <w:szCs w:val="22"/>
+        </w:rPr>
+        <w:t>src1&gt;</w:t>
+      </w:r>
+      <w:r>
+        <w:rPr>
+          <w:rFonts w:ascii="Courier New" w:hAnsi="Courier New" w:cs="Courier New"/>
+          <w:sz w:val="22"/>
+          <w:szCs w:val="22"/>
+        </w:rPr>
+        <w:t xml:space="preserve"> </w:t>
+      </w:r>
+      <w:r>
+        <w:rPr>
+          <w:rFonts w:ascii="Courier New" w:hAnsi="Courier New" w:cs="Courier New"/>
+          <w:sz w:val="22"/>
+          <w:szCs w:val="22"/>
+        </w:rPr>
+        <w:t xml:space="preserve"> &lt;src2&gt;</w:t>
       </w:r>
     </w:p>
     <w:p>
@@ -1386,6 +1907,7 @@
         <w:pStyle w:val="Default"/>
         <w:ind w:left="1440"/>
         <w:rPr>
+          <w:rFonts w:ascii="Courier New" w:hAnsi="Courier New" w:cs="Courier New"/>
           <w:sz w:val="22"/>
           <w:szCs w:val="22"/>
         </w:rPr>
@@ -1410,14 +1932,98 @@
           <w:szCs w:val="22"/>
         </w:rPr>
         <w:tab/>
+      </w:r>
+      <w:r>
+        <w:rPr>
+          <w:rFonts w:ascii="Courier New" w:hAnsi="Courier New" w:cs="Courier New"/>
+          <w:sz w:val="22"/>
+          <w:szCs w:val="22"/>
+        </w:rPr>
         <w:t>MOVC</w:t>
       </w:r>
       <w:r>
         <w:rPr>
-          <w:sz w:val="22"/>
-          <w:szCs w:val="22"/>
-        </w:rPr>
-        <w:t xml:space="preserve"> &lt;dest&gt; &lt;src1&gt; &lt;src2&gt;</w:t>
+          <w:rFonts w:ascii="Courier New" w:hAnsi="Courier New" w:cs="Courier New"/>
+          <w:sz w:val="22"/>
+          <w:szCs w:val="22"/>
+        </w:rPr>
+        <w:t xml:space="preserve"> </w:t>
+      </w:r>
+      <w:r>
+        <w:rPr>
+          <w:rFonts w:ascii="Courier New" w:hAnsi="Courier New" w:cs="Courier New"/>
+          <w:sz w:val="22"/>
+          <w:szCs w:val="22"/>
+        </w:rPr>
+        <w:tab/>
+      </w:r>
+      <w:r>
+        <w:rPr>
+          <w:rFonts w:ascii="Courier New" w:hAnsi="Courier New" w:cs="Courier New"/>
+          <w:sz w:val="22"/>
+          <w:szCs w:val="22"/>
+        </w:rPr>
+        <w:t>&lt;</w:t>
+      </w:r>
+      <w:proofErr w:type="spellStart"/>
+      <w:r>
+        <w:rPr>
+          <w:rFonts w:ascii="Courier New" w:hAnsi="Courier New" w:cs="Courier New"/>
+          <w:sz w:val="22"/>
+          <w:szCs w:val="22"/>
+        </w:rPr>
+        <w:t>dest</w:t>
+      </w:r>
+      <w:proofErr w:type="spellEnd"/>
+      <w:proofErr w:type="gramStart"/>
+      <w:r>
+        <w:rPr>
+          <w:rFonts w:ascii="Courier New" w:hAnsi="Courier New" w:cs="Courier New"/>
+          <w:sz w:val="22"/>
+          <w:szCs w:val="22"/>
+        </w:rPr>
+        <w:t xml:space="preserve">&gt; </w:t>
+      </w:r>
+      <w:r>
+        <w:rPr>
+          <w:rFonts w:ascii="Courier New" w:hAnsi="Courier New" w:cs="Courier New"/>
+          <w:sz w:val="22"/>
+          <w:szCs w:val="22"/>
+        </w:rPr>
+        <w:t xml:space="preserve"> </w:t>
+      </w:r>
+      <w:r>
+        <w:rPr>
+          <w:rFonts w:ascii="Courier New" w:hAnsi="Courier New" w:cs="Courier New"/>
+          <w:sz w:val="22"/>
+          <w:szCs w:val="22"/>
+        </w:rPr>
+        <w:t>&lt;</w:t>
+      </w:r>
+      <w:proofErr w:type="gramEnd"/>
+      <w:r>
+        <w:rPr>
+          <w:rFonts w:ascii="Courier New" w:hAnsi="Courier New" w:cs="Courier New"/>
+          <w:sz w:val="22"/>
+          <w:szCs w:val="22"/>
+        </w:rPr>
+        <w:t>src1&gt;</w:t>
+      </w:r>
+      <w:r>
+        <w:rPr>
+          <w:rFonts w:ascii="Courier New" w:hAnsi="Courier New" w:cs="Courier New"/>
+          <w:sz w:val="22"/>
+          <w:szCs w:val="22"/>
+        </w:rPr>
+        <w:t xml:space="preserve"> </w:t>
+      </w:r>
+      <w:r>
+        <w:rPr>
+          <w:rFonts w:ascii="Courier New" w:hAnsi="Courier New" w:cs="Courier New"/>
+          <w:sz w:val="22"/>
+          <w:szCs w:val="22"/>
+        </w:rPr>
+        <w:t xml:space="preserve"> &lt;src2&gt;</w:t>
       </w:r>
     </w:p>
     <w:p>
@@ -1434,14 +2040,7 @@
           <w:sz w:val="22"/>
           <w:szCs w:val="22"/>
         </w:rPr>
-        <w:t>OR →</w:t>
-      </w:r>
-      <w:r>
-        <w:rPr>
-          <w:sz w:val="22"/>
-          <w:szCs w:val="22"/>
-        </w:rPr>
-        <w:t xml:space="preserve"> </w:t>
+        <w:t xml:space="preserve">OR </w:t>
       </w:r>
       <w:r>
         <w:rPr>
@@ -1455,15 +2054,113 @@
           <w:sz w:val="22"/>
           <w:szCs w:val="22"/>
         </w:rPr>
+        <w:t>→</w:t>
+      </w:r>
+      <w:r>
+        <w:rPr>
+          <w:sz w:val="22"/>
+          <w:szCs w:val="22"/>
+        </w:rPr>
+        <w:t xml:space="preserve"> </w:t>
+      </w:r>
+      <w:r>
+        <w:rPr>
+          <w:sz w:val="22"/>
+          <w:szCs w:val="22"/>
+        </w:rPr>
         <w:tab/>
+      </w:r>
+      <w:r>
+        <w:rPr>
+          <w:rFonts w:ascii="Courier New" w:hAnsi="Courier New" w:cs="Courier New"/>
+          <w:sz w:val="22"/>
+          <w:szCs w:val="22"/>
+        </w:rPr>
         <w:t>OR</w:t>
       </w:r>
       <w:r>
         <w:rPr>
-          <w:sz w:val="22"/>
-          <w:szCs w:val="22"/>
-        </w:rPr>
-        <w:t xml:space="preserve"> &lt;dest&gt; &lt;src1&gt; &lt;src2&gt;</w:t>
+          <w:rFonts w:ascii="Courier New" w:hAnsi="Courier New" w:cs="Courier New"/>
+          <w:sz w:val="22"/>
+          <w:szCs w:val="22"/>
+        </w:rPr>
+        <w:t xml:space="preserve"> </w:t>
+      </w:r>
+      <w:r>
+        <w:rPr>
+          <w:rFonts w:ascii="Courier New" w:hAnsi="Courier New" w:cs="Courier New"/>
+          <w:sz w:val="22"/>
+          <w:szCs w:val="22"/>
+        </w:rPr>
+        <w:tab/>
+      </w:r>
+      <w:r>
+        <w:rPr>
+          <w:rFonts w:ascii="Courier New" w:hAnsi="Courier New" w:cs="Courier New"/>
+          <w:sz w:val="22"/>
+          <w:szCs w:val="22"/>
+        </w:rPr>
+        <w:t>&lt;</w:t>
+      </w:r>
+      <w:proofErr w:type="spellStart"/>
+      <w:r>
+        <w:rPr>
+          <w:rFonts w:ascii="Courier New" w:hAnsi="Courier New" w:cs="Courier New"/>
+          <w:sz w:val="22"/>
+          <w:szCs w:val="22"/>
+        </w:rPr>
+        <w:t>dest</w:t>
+      </w:r>
+      <w:proofErr w:type="spellEnd"/>
+      <w:proofErr w:type="gramStart"/>
+      <w:r>
+        <w:rPr>
+          <w:rFonts w:ascii="Courier New" w:hAnsi="Courier New" w:cs="Courier New"/>
+          <w:sz w:val="22"/>
+          <w:szCs w:val="22"/>
+        </w:rPr>
+        <w:t xml:space="preserve">&gt; </w:t>
+      </w:r>
+      <w:r>
+        <w:rPr>
+          <w:rFonts w:ascii="Courier New" w:hAnsi="Courier New" w:cs="Courier New"/>
+          <w:sz w:val="22"/>
+          <w:szCs w:val="22"/>
+        </w:rPr>
+        <w:t xml:space="preserve"> </w:t>
+      </w:r>
+      <w:r>
+        <w:rPr>
+          <w:rFonts w:ascii="Courier New" w:hAnsi="Courier New" w:cs="Courier New"/>
+          <w:sz w:val="22"/>
+          <w:szCs w:val="22"/>
+        </w:rPr>
+        <w:t>&lt;</w:t>
+      </w:r>
+      <w:proofErr w:type="gramEnd"/>
+      <w:r>
+        <w:rPr>
+          <w:rFonts w:ascii="Courier New" w:hAnsi="Courier New" w:cs="Courier New"/>
+          <w:sz w:val="22"/>
+          <w:szCs w:val="22"/>
+        </w:rPr>
+        <w:t>src1&gt;</w:t>
+      </w:r>
+      <w:r>
+        <w:rPr>
+          <w:rFonts w:ascii="Courier New" w:hAnsi="Courier New" w:cs="Courier New"/>
+          <w:sz w:val="22"/>
+          <w:szCs w:val="22"/>
+        </w:rPr>
+        <w:t xml:space="preserve"> </w:t>
+      </w:r>
+      <w:r>
+        <w:rPr>
+          <w:rFonts w:ascii="Courier New" w:hAnsi="Courier New" w:cs="Courier New"/>
+          <w:sz w:val="22"/>
+          <w:szCs w:val="22"/>
+        </w:rPr>
+        <w:t xml:space="preserve"> &lt;src2&gt;</w:t>
       </w:r>
     </w:p>
     <w:p>
@@ -1495,14 +2192,80 @@
           <w:szCs w:val="22"/>
         </w:rPr>
         <w:tab/>
+      </w:r>
+      <w:r>
+        <w:rPr>
+          <w:rFonts w:ascii="Courier New" w:hAnsi="Courier New" w:cs="Courier New"/>
+          <w:sz w:val="22"/>
+          <w:szCs w:val="22"/>
+        </w:rPr>
         <w:t>EX-OR</w:t>
       </w:r>
       <w:r>
         <w:rPr>
-          <w:sz w:val="22"/>
-          <w:szCs w:val="22"/>
-        </w:rPr>
-        <w:t xml:space="preserve"> &lt;dest&gt; &lt;src1&gt; &lt;src2&gt;</w:t>
+          <w:rFonts w:ascii="Courier New" w:hAnsi="Courier New" w:cs="Courier New"/>
+          <w:sz w:val="22"/>
+          <w:szCs w:val="22"/>
+        </w:rPr>
+        <w:tab/>
+      </w:r>
+      <w:r>
+        <w:rPr>
+          <w:rFonts w:ascii="Courier New" w:hAnsi="Courier New" w:cs="Courier New"/>
+          <w:sz w:val="22"/>
+          <w:szCs w:val="22"/>
+        </w:rPr>
+        <w:t>&lt;</w:t>
+      </w:r>
+      <w:proofErr w:type="spellStart"/>
+      <w:r>
+        <w:rPr>
+          <w:rFonts w:ascii="Courier New" w:hAnsi="Courier New" w:cs="Courier New"/>
+          <w:sz w:val="22"/>
+          <w:szCs w:val="22"/>
+        </w:rPr>
+        <w:t>dest</w:t>
+      </w:r>
+      <w:proofErr w:type="spellEnd"/>
+      <w:r>
+        <w:rPr>
+          <w:rFonts w:ascii="Courier New" w:hAnsi="Courier New" w:cs="Courier New"/>
+          <w:sz w:val="22"/>
+          <w:szCs w:val="22"/>
+        </w:rPr>
+        <w:t xml:space="preserve">&gt; </w:t>
+      </w:r>
+      <w:r>
+        <w:rPr>
+          <w:rFonts w:ascii="Courier New" w:hAnsi="Courier New" w:cs="Courier New"/>
+          <w:sz w:val="22"/>
+          <w:szCs w:val="22"/>
+        </w:rPr>
+        <w:t xml:space="preserve"> </w:t>
+      </w:r>
+      <w:r>
+        <w:rPr>
+          <w:rFonts w:ascii="Courier New" w:hAnsi="Courier New" w:cs="Courier New"/>
+          <w:sz w:val="22"/>
+          <w:szCs w:val="22"/>
+        </w:rPr>
+        <w:t>&lt;src1&gt;</w:t>
+      </w:r>
+      <w:r>
+        <w:rPr>
+          <w:rFonts w:ascii="Courier New" w:hAnsi="Courier New" w:cs="Courier New"/>
+          <w:sz w:val="22"/>
+          <w:szCs w:val="22"/>
+        </w:rPr>
+        <w:t xml:space="preserve"> </w:t>
+      </w:r>
+      <w:r>
+        <w:rPr>
+          <w:rFonts w:ascii="Courier New" w:hAnsi="Courier New" w:cs="Courier New"/>
+          <w:sz w:val="22"/>
+          <w:szCs w:val="22"/>
+        </w:rPr>
+        <w:t xml:space="preserve"> &lt;src2&gt;</w:t>
       </w:r>
     </w:p>
     <w:p>
@@ -1549,14 +2312,59 @@
           <w:sz w:val="22"/>
           <w:szCs w:val="22"/>
         </w:rPr>
-        <w:t>BZ →</w:t>
-      </w:r>
-      <w:r>
-        <w:rPr>
-          <w:sz w:val="22"/>
-          <w:szCs w:val="22"/>
-        </w:rPr>
-        <w:t xml:space="preserve"> BZ #literal (checks the z(zero) flag (slide 4 Page 213))</w:t>
+        <w:t xml:space="preserve">BZ </w:t>
+      </w:r>
+      <w:r>
+        <w:rPr>
+          <w:sz w:val="22"/>
+          <w:szCs w:val="22"/>
+        </w:rPr>
+        <w:tab/>
+      </w:r>
+      <w:r>
+        <w:rPr>
+          <w:sz w:val="22"/>
+          <w:szCs w:val="22"/>
+        </w:rPr>
+        <w:t>→</w:t>
+      </w:r>
+      <w:r>
+        <w:rPr>
+          <w:sz w:val="22"/>
+          <w:szCs w:val="22"/>
+        </w:rPr>
+        <w:t xml:space="preserve"> </w:t>
+      </w:r>
+      <w:r>
+        <w:rPr>
+          <w:rFonts w:ascii="Courier New" w:hAnsi="Courier New" w:cs="Courier New"/>
+          <w:sz w:val="22"/>
+          <w:szCs w:val="22"/>
+        </w:rPr>
+        <w:t>BZ #literal (</w:t>
+      </w:r>
+      <w:r>
+        <w:rPr>
+          <w:sz w:val="22"/>
+          <w:szCs w:val="22"/>
+        </w:rPr>
+        <w:t xml:space="preserve">checks the </w:t>
+      </w:r>
+      <w:proofErr w:type="gramStart"/>
+      <w:r>
+        <w:rPr>
+          <w:sz w:val="22"/>
+          <w:szCs w:val="22"/>
+        </w:rPr>
+        <w:t>z(</w:t>
+      </w:r>
+      <w:proofErr w:type="gramEnd"/>
+      <w:r>
+        <w:rPr>
+          <w:sz w:val="22"/>
+          <w:szCs w:val="22"/>
+        </w:rPr>
+        <w:t>zero) flag (slide 4 Page 213))</w:t>
       </w:r>
     </w:p>
     <w:p>
@@ -1573,14 +2381,43 @@
           <w:sz w:val="22"/>
           <w:szCs w:val="22"/>
         </w:rPr>
-        <w:t>BNZ →</w:t>
-      </w:r>
-      <w:r>
-        <w:rPr>
-          <w:sz w:val="22"/>
-          <w:szCs w:val="22"/>
-        </w:rPr>
-        <w:t xml:space="preserve"> BNZ #literal (goes to the instruction at #literal</w:t>
+        <w:t xml:space="preserve">BNZ </w:t>
+      </w:r>
+      <w:r>
+        <w:rPr>
+          <w:sz w:val="22"/>
+          <w:szCs w:val="22"/>
+        </w:rPr>
+        <w:tab/>
+      </w:r>
+      <w:r>
+        <w:rPr>
+          <w:sz w:val="22"/>
+          <w:szCs w:val="22"/>
+        </w:rPr>
+        <w:t>→</w:t>
+      </w:r>
+      <w:r>
+        <w:rPr>
+          <w:sz w:val="22"/>
+          <w:szCs w:val="22"/>
+        </w:rPr>
+        <w:t xml:space="preserve"> </w:t>
+      </w:r>
+      <w:r>
+        <w:rPr>
+          <w:rFonts w:ascii="Courier New" w:hAnsi="Courier New" w:cs="Courier New"/>
+          <w:sz w:val="22"/>
+          <w:szCs w:val="22"/>
+        </w:rPr>
+        <w:t>BNZ #literal</w:t>
+      </w:r>
+      <w:r>
+        <w:rPr>
+          <w:sz w:val="22"/>
+          <w:szCs w:val="22"/>
+        </w:rPr>
+        <w:t xml:space="preserve"> (goes to the instruction at #literal</w:t>
       </w:r>
       <w:r>
         <w:rPr>
@@ -1611,14 +2448,61 @@
           <w:sz w:val="22"/>
           <w:szCs w:val="22"/>
         </w:rPr>
-        <w:t>JUMP →</w:t>
-      </w:r>
-      <w:r>
-        <w:rPr>
-          <w:sz w:val="22"/>
-          <w:szCs w:val="22"/>
-        </w:rPr>
-        <w:t xml:space="preserve"> JUMP &lt;src&gt; @#literal (Page 2 of Project Description)</w:t>
+        <w:t xml:space="preserve">JUMP </w:t>
+      </w:r>
+      <w:r>
+        <w:rPr>
+          <w:sz w:val="22"/>
+          <w:szCs w:val="22"/>
+        </w:rPr>
+        <w:tab/>
+      </w:r>
+      <w:r>
+        <w:rPr>
+          <w:sz w:val="22"/>
+          <w:szCs w:val="22"/>
+        </w:rPr>
+        <w:t>→</w:t>
+      </w:r>
+      <w:r>
+        <w:rPr>
+          <w:sz w:val="22"/>
+          <w:szCs w:val="22"/>
+        </w:rPr>
+        <w:t xml:space="preserve"> </w:t>
+      </w:r>
+      <w:r>
+        <w:rPr>
+          <w:rFonts w:ascii="Courier New" w:hAnsi="Courier New" w:cs="Courier New"/>
+          <w:sz w:val="22"/>
+          <w:szCs w:val="22"/>
+        </w:rPr>
+        <w:t>JUMP &lt;</w:t>
+      </w:r>
+      <w:proofErr w:type="spellStart"/>
+      <w:r>
+        <w:rPr>
+          <w:rFonts w:ascii="Courier New" w:hAnsi="Courier New" w:cs="Courier New"/>
+          <w:sz w:val="22"/>
+          <w:szCs w:val="22"/>
+        </w:rPr>
+        <w:t>src</w:t>
+      </w:r>
+      <w:proofErr w:type="spellEnd"/>
+      <w:r>
+        <w:rPr>
+          <w:rFonts w:ascii="Courier New" w:hAnsi="Courier New" w:cs="Courier New"/>
+          <w:sz w:val="22"/>
+          <w:szCs w:val="22"/>
+        </w:rPr>
+        <w:t>&gt;</w:t>
+      </w:r>
+      <w:r>
+        <w:rPr>
+          <w:sz w:val="22"/>
+          <w:szCs w:val="22"/>
+        </w:rPr>
+        <w:t xml:space="preserve"> @#literal (Page 2 of Project Description)</w:t>
       </w:r>
     </w:p>
     <w:p>
@@ -1635,7 +2519,21 @@
           <w:sz w:val="22"/>
           <w:szCs w:val="22"/>
         </w:rPr>
-        <w:t>BAL →</w:t>
+        <w:t xml:space="preserve">BAL </w:t>
+      </w:r>
+      <w:r>
+        <w:rPr>
+          <w:sz w:val="22"/>
+          <w:szCs w:val="22"/>
+        </w:rPr>
+        <w:tab/>
+      </w:r>
+      <w:r>
+        <w:rPr>
+          <w:sz w:val="22"/>
+          <w:szCs w:val="22"/>
+        </w:rPr>
+        <w:t>→</w:t>
       </w:r>
     </w:p>
     <w:p>
@@ -1652,14 +2550,36 @@
           <w:sz w:val="22"/>
           <w:szCs w:val="22"/>
         </w:rPr>
-        <w:t>HALT →</w:t>
-      </w:r>
-      <w:r>
-        <w:rPr>
-          <w:sz w:val="22"/>
-          <w:szCs w:val="22"/>
-        </w:rPr>
-        <w:t xml:space="preserve"> Stops execution</w:t>
+        <w:t xml:space="preserve">HALT </w:t>
+      </w:r>
+      <w:r>
+        <w:rPr>
+          <w:sz w:val="22"/>
+          <w:szCs w:val="22"/>
+        </w:rPr>
+        <w:tab/>
+      </w:r>
+      <w:r>
+        <w:rPr>
+          <w:sz w:val="22"/>
+          <w:szCs w:val="22"/>
+        </w:rPr>
+        <w:t>→</w:t>
+      </w:r>
+      <w:r>
+        <w:rPr>
+          <w:sz w:val="22"/>
+          <w:szCs w:val="22"/>
+        </w:rPr>
+        <w:t xml:space="preserve"> </w:t>
+      </w:r>
+      <w:r>
+        <w:rPr>
+          <w:rFonts w:ascii="Courier New" w:hAnsi="Courier New" w:cs="Courier New"/>
+          <w:sz w:val="22"/>
+          <w:szCs w:val="22"/>
+        </w:rPr>
+        <w:t>Stops execution</w:t>
       </w:r>
     </w:p>
     <w:p>
@@ -1706,14 +2626,7 @@
           <w:sz w:val="22"/>
           <w:szCs w:val="22"/>
         </w:rPr>
-        <w:t>LOAD →</w:t>
-      </w:r>
-      <w:r>
-        <w:rPr>
-          <w:sz w:val="22"/>
-          <w:szCs w:val="22"/>
-        </w:rPr>
-        <w:t xml:space="preserve"> </w:t>
+        <w:t xml:space="preserve">LOAD </w:t>
       </w:r>
       <w:r>
         <w:rPr>
@@ -1727,7 +2640,44 @@
           <w:sz w:val="22"/>
           <w:szCs w:val="22"/>
         </w:rPr>
-        <w:t>LOAD &lt;dest&gt; &lt;src1&gt; &lt;literal&gt;</w:t>
+        <w:t>→</w:t>
+      </w:r>
+      <w:r>
+        <w:rPr>
+          <w:sz w:val="22"/>
+          <w:szCs w:val="22"/>
+        </w:rPr>
+        <w:t xml:space="preserve"> </w:t>
+      </w:r>
+      <w:r>
+        <w:rPr>
+          <w:sz w:val="22"/>
+          <w:szCs w:val="22"/>
+        </w:rPr>
+        <w:tab/>
+      </w:r>
+      <w:r>
+        <w:rPr>
+          <w:sz w:val="22"/>
+          <w:szCs w:val="22"/>
+        </w:rPr>
+        <w:t>LOAD &lt;</w:t>
+      </w:r>
+      <w:proofErr w:type="spellStart"/>
+      <w:r>
+        <w:rPr>
+          <w:sz w:val="22"/>
+          <w:szCs w:val="22"/>
+        </w:rPr>
+        <w:t>dest</w:t>
+      </w:r>
+      <w:proofErr w:type="spellEnd"/>
+      <w:r>
+        <w:rPr>
+          <w:sz w:val="22"/>
+          <w:szCs w:val="22"/>
+        </w:rPr>
+        <w:t>&gt; &lt;src1&gt; &lt;literal&gt;</w:t>
       </w:r>
     </w:p>
     <w:p>
@@ -1778,80 +2728,9 @@
         </w:rPr>
       </w:pPr>
     </w:p>
-    <w:p>
-      <w:pPr>
-        <w:pStyle w:val="Default"/>
-        <w:ind w:left="1440"/>
-        <w:rPr>
-          <w:sz w:val="22"/>
-          <w:szCs w:val="22"/>
-        </w:rPr>
-      </w:pPr>
-      <w:r>
-        <w:rPr>
-          <w:sz w:val="22"/>
-          <w:szCs w:val="22"/>
-        </w:rPr>
-        <w:tab/>
-        <w:t xml:space="preserve">load: </w:t>
-      </w:r>
-    </w:p>
-    <w:p>
-      <w:pPr>
-        <w:pStyle w:val="Default"/>
-        <w:ind w:left="1440"/>
-        <w:rPr>
-          <w:sz w:val="22"/>
-          <w:szCs w:val="22"/>
-        </w:rPr>
-      </w:pPr>
-      <w:r>
-        <w:rPr>
-          <w:sz w:val="22"/>
-          <w:szCs w:val="22"/>
-        </w:rPr>
-        <w:tab/>
-        <w:t xml:space="preserve">store: </w:t>
-      </w:r>
-    </w:p>
-    <w:p>
-      <w:pPr>
-        <w:pStyle w:val="Default"/>
-        <w:ind w:left="1440"/>
-        <w:rPr>
-          <w:sz w:val="22"/>
-          <w:szCs w:val="22"/>
-        </w:rPr>
-      </w:pPr>
-      <w:r>
-        <w:rPr>
-          <w:sz w:val="22"/>
-          <w:szCs w:val="22"/>
-        </w:rPr>
-        <w:tab/>
-        <w:t xml:space="preserve">op: </w:t>
-      </w:r>
-    </w:p>
-    <w:p>
-      <w:pPr>
-        <w:pStyle w:val="Default"/>
-        <w:ind w:left="1440"/>
-        <w:rPr>
-          <w:sz w:val="22"/>
-          <w:szCs w:val="22"/>
-        </w:rPr>
-      </w:pPr>
-      <w:r>
-        <w:rPr>
-          <w:sz w:val="22"/>
-          <w:szCs w:val="22"/>
-        </w:rPr>
-        <w:tab/>
-        <w:t>opL: op &lt;dest&gt; &lt;src1&gt; &lt;literal&gt;</w:t>
-      </w:r>
-    </w:p>
     <w:sectPr>
-      <w:headerReference w:type="default" r:id="rId9"/>
+      <w:headerReference w:type="default" r:id="rId11"/>
+      <w:footerReference w:type="default" r:id="rId12"/>
       <w:pgSz w:w="12240" w:h="15840"/>
       <w:pgMar w:top="1440" w:right="1440" w:bottom="1440" w:left="1440" w:header="720" w:footer="720" w:gutter="0"/>
       <w:cols w:space="720"/>
@@ -1884,6 +2763,47 @@
     </w:p>
   </w:endnote>
 </w:endnotes>
+</file>
+
+<file path=word/footer1.xml><?xml version="1.0" encoding="utf-8"?>
+<w:ftr xmlns:ve="http://schemas.openxmlformats.org/markup-compatibility/2006" xmlns:o="urn:schemas-microsoft-com:office:office" xmlns:r="http://schemas.openxmlformats.org/officeDocument/2006/relationships" xmlns:m="http://schemas.openxmlformats.org/officeDocument/2006/math" xmlns:v="urn:schemas-microsoft-com:vml" xmlns:wp="http://schemas.openxmlformats.org/drawingml/2006/wordprocessingDrawing" xmlns:w10="urn:schemas-microsoft-com:office:word" xmlns:w="http://schemas.openxmlformats.org/wordprocessingml/2006/main" xmlns:wne="http://schemas.microsoft.com/office/word/2006/wordml">
+  <w:sdt>
+    <w:sdtPr>
+      <w:id w:val="185616719"/>
+      <w:docPartObj>
+        <w:docPartGallery w:val="Page Numbers (Bottom of Page)"/>
+        <w:docPartUnique/>
+      </w:docPartObj>
+    </w:sdtPr>
+    <w:sdtContent>
+      <w:p>
+        <w:pPr>
+          <w:pStyle w:val="Footer"/>
+          <w:jc w:val="right"/>
+        </w:pPr>
+        <w:r>
+          <w:t xml:space="preserve">Page | </w:t>
+        </w:r>
+        <w:fldSimple w:instr=" PAGE   \* MERGEFORMAT ">
+          <w:r>
+            <w:rPr>
+              <w:noProof/>
+            </w:rPr>
+            <w:t>3</w:t>
+          </w:r>
+        </w:fldSimple>
+        <w:r>
+          <w:t xml:space="preserve"> </w:t>
+        </w:r>
+      </w:p>
+    </w:sdtContent>
+  </w:sdt>
+  <w:p>
+    <w:pPr>
+      <w:pStyle w:val="Footer"/>
+    </w:pPr>
+  </w:p>
+</w:ftr>
 </file>
 
 <file path=word/footnotes.xml><?xml version="1.0" encoding="utf-8"?>
@@ -1937,7 +2857,7 @@
         <w:rFonts w:ascii="Courier New" w:hAnsi="Courier New" w:cs="Courier New"/>
       </w:rPr>
       <w:tab/>
-      <w:t>CS571</w:t>
+      <w:t>CS520</w:t>
     </w:r>
   </w:p>
 </w:hdr>
@@ -2361,7 +3281,6 @@
     <w:basedOn w:val="Normal"/>
     <w:link w:val="FooterChar"/>
     <w:uiPriority w:val="99"/>
-    <w:semiHidden/>
     <w:unhideWhenUsed/>
     <w:rsid w:val="007C1AE7"/>
     <w:pPr>
@@ -2377,7 +3296,6 @@
     <w:basedOn w:val="DefaultParagraphFont"/>
     <w:link w:val="Footer"/>
     <w:uiPriority w:val="99"/>
-    <w:semiHidden/>
     <w:rsid w:val="007C1AE7"/>
   </w:style>
   <w:style w:type="character" w:styleId="Hyperlink">
@@ -2431,6 +3349,36 @@
       <w:color w:val="000000"/>
       <w:sz w:val="24"/>
       <w:szCs w:val="24"/>
+    </w:rPr>
+  </w:style>
+  <w:style w:type="paragraph" w:styleId="BalloonText">
+    <w:name w:val="Balloon Text"/>
+    <w:basedOn w:val="Normal"/>
+    <w:link w:val="BalloonTextChar"/>
+    <w:uiPriority w:val="99"/>
+    <w:semiHidden/>
+    <w:unhideWhenUsed/>
+    <w:rsid w:val="00A15222"/>
+    <w:pPr>
+      <w:spacing w:after="0" w:line="240" w:lineRule="auto"/>
+    </w:pPr>
+    <w:rPr>
+      <w:rFonts w:ascii="Tahoma" w:hAnsi="Tahoma" w:cs="Tahoma"/>
+      <w:sz w:val="16"/>
+      <w:szCs w:val="16"/>
+    </w:rPr>
+  </w:style>
+  <w:style w:type="character" w:customStyle="1" w:styleId="BalloonTextChar">
+    <w:name w:val="Balloon Text Char"/>
+    <w:basedOn w:val="DefaultParagraphFont"/>
+    <w:link w:val="BalloonText"/>
+    <w:uiPriority w:val="99"/>
+    <w:semiHidden/>
+    <w:rsid w:val="00A15222"/>
+    <w:rPr>
+      <w:rFonts w:ascii="Tahoma" w:hAnsi="Tahoma" w:cs="Tahoma"/>
+      <w:sz w:val="16"/>
+      <w:szCs w:val="16"/>
     </w:rPr>
   </w:style>
 </w:styles>
@@ -2719,4 +3667,16 @@
   <a:objectDefaults/>
   <a:extraClrSchemeLst/>
 </a:theme>
+</file>
+
+<file path=customXml/item1.xml><?xml version="1.0" encoding="utf-8"?>
+<b:Sources xmlns:b="http://schemas.openxmlformats.org/officeDocument/2006/bibliography" xmlns="http://schemas.openxmlformats.org/officeDocument/2006/bibliography" SelectedStyle="\APA.XSL" StyleName="APA Fifth Edition"/>
+</file>
+
+<file path=customXml/itemProps1.xml><?xml version="1.0" encoding="utf-8"?>
+<ds:datastoreItem xmlns:ds="http://schemas.openxmlformats.org/officeDocument/2006/customXml" ds:itemID="{29D37CFA-9788-4262-8177-83CEC1C01372}">
+  <ds:schemaRefs>
+    <ds:schemaRef ds:uri="http://schemas.openxmlformats.org/officeDocument/2006/bibliography"/>
+  </ds:schemaRefs>
+</ds:datastoreItem>
 </file>